--- a/4 FOURTH COURSE/Semester 8/ДИПЛОМ/Отчеты/ТЕКСТ.docx
+++ b/4 FOURTH COURSE/Semester 8/ДИПЛОМ/Отчеты/ТЕКСТ.docx
@@ -292,7 +292,49 @@
         <w:rPr>
           <w:rFonts w:ascii="Times New Roman" w:hAnsi="Times New Roman" w:cs="Times New Roman"/>
         </w:rPr>
-        <w:t xml:space="preserve"> при создании промпта ищут информацию среди тех данных, которые были предоставлены для обучения, но при поставленной цели необходимо искать среди тех данных, которые были подгружены в модель. Такой метод называется Retrieval Augmented Generation (</w:t>
+        <w:t xml:space="preserve"> при создании </w:t>
+      </w:r>
+      <w:proofErr w:type="spellStart"/>
+      <w:r>
+        <w:rPr>
+          <w:rFonts w:ascii="Times New Roman" w:hAnsi="Times New Roman" w:cs="Times New Roman"/>
+        </w:rPr>
+        <w:t>промпта</w:t>
+      </w:r>
+      <w:proofErr w:type="spellEnd"/>
+      <w:r>
+        <w:rPr>
+          <w:rFonts w:ascii="Times New Roman" w:hAnsi="Times New Roman" w:cs="Times New Roman"/>
+        </w:rPr>
+        <w:t xml:space="preserve"> ищут информацию среди тех данных, которые были предоставлены для обучения, но при поставленной цели необходимо искать среди тех данных, которые были подгружены в модель. Такой метод называется </w:t>
+      </w:r>
+      <w:proofErr w:type="spellStart"/>
+      <w:r>
+        <w:rPr>
+          <w:rFonts w:ascii="Times New Roman" w:hAnsi="Times New Roman" w:cs="Times New Roman"/>
+        </w:rPr>
+        <w:t>Retrieval</w:t>
+      </w:r>
+      <w:proofErr w:type="spellEnd"/>
+      <w:r>
+        <w:rPr>
+          <w:rFonts w:ascii="Times New Roman" w:hAnsi="Times New Roman" w:cs="Times New Roman"/>
+        </w:rPr>
+        <w:t xml:space="preserve"> </w:t>
+      </w:r>
+      <w:proofErr w:type="spellStart"/>
+      <w:r>
+        <w:rPr>
+          <w:rFonts w:ascii="Times New Roman" w:hAnsi="Times New Roman" w:cs="Times New Roman"/>
+        </w:rPr>
+        <w:t>Augmented</w:t>
+      </w:r>
+      <w:proofErr w:type="spellEnd"/>
+      <w:r>
+        <w:rPr>
+          <w:rFonts w:ascii="Times New Roman" w:hAnsi="Times New Roman" w:cs="Times New Roman"/>
+        </w:rPr>
+        <w:t xml:space="preserve"> Generation (</w:t>
       </w:r>
       <w:r>
         <w:rPr>
@@ -305,20 +347,49 @@
         <w:rPr>
           <w:rFonts w:ascii="Times New Roman" w:hAnsi="Times New Roman" w:cs="Times New Roman"/>
         </w:rPr>
-        <w:t>). Исходный промпт превращается в эммбединг, который ищет релевантные данные в векторной БД, что на конечном шаге вместе с исходным промптом подается языковой модели и она ищет релевантную информацию именно из предоставленной информации (</w:t>
-      </w:r>
-      <w:r>
-        <w:rPr>
-          <w:rFonts w:ascii="Times New Roman" w:hAnsi="Times New Roman" w:cs="Times New Roman"/>
-          <w:u w:val="single"/>
-        </w:rPr>
-        <w:t>Векторная база данных - это специализированный тип базы данных, который хранит данные в виде многомерных векторов, каждый из которых представляет определенные характеристики или качества. Основное преимущество векторной базы данных заключается в ее способности эффективно и точно извлекать данные на основе близости или сходства векторов. Это позволяет выполнять поиски на основе семантической и контекстуальной значимости, а не только полагаться на точные совпадения или заранее определенные критерии, как в традиционных базах данных</w:t>
-      </w:r>
-      <w:r>
-        <w:rPr>
-          <w:rFonts w:ascii="Times New Roman" w:hAnsi="Times New Roman" w:cs="Times New Roman"/>
-        </w:rPr>
-        <w:t>)</w:t>
+        <w:t xml:space="preserve">). Исходный </w:t>
+      </w:r>
+      <w:proofErr w:type="spellStart"/>
+      <w:r>
+        <w:rPr>
+          <w:rFonts w:ascii="Times New Roman" w:hAnsi="Times New Roman" w:cs="Times New Roman"/>
+        </w:rPr>
+        <w:t>промпт</w:t>
+      </w:r>
+      <w:proofErr w:type="spellEnd"/>
+      <w:r>
+        <w:rPr>
+          <w:rFonts w:ascii="Times New Roman" w:hAnsi="Times New Roman" w:cs="Times New Roman"/>
+        </w:rPr>
+        <w:t xml:space="preserve"> превращается в </w:t>
+      </w:r>
+      <w:proofErr w:type="spellStart"/>
+      <w:r>
+        <w:rPr>
+          <w:rFonts w:ascii="Times New Roman" w:hAnsi="Times New Roman" w:cs="Times New Roman"/>
+        </w:rPr>
+        <w:t>эммбединг</w:t>
+      </w:r>
+      <w:proofErr w:type="spellEnd"/>
+      <w:r>
+        <w:rPr>
+          <w:rFonts w:ascii="Times New Roman" w:hAnsi="Times New Roman" w:cs="Times New Roman"/>
+        </w:rPr>
+        <w:t xml:space="preserve">, который ищет релевантные данные в векторной БД, что на конечном шаге вместе с исходным </w:t>
+      </w:r>
+      <w:proofErr w:type="spellStart"/>
+      <w:r>
+        <w:rPr>
+          <w:rFonts w:ascii="Times New Roman" w:hAnsi="Times New Roman" w:cs="Times New Roman"/>
+        </w:rPr>
+        <w:t>промптом</w:t>
+      </w:r>
+      <w:proofErr w:type="spellEnd"/>
+      <w:r>
+        <w:rPr>
+          <w:rFonts w:ascii="Times New Roman" w:hAnsi="Times New Roman" w:cs="Times New Roman"/>
+        </w:rPr>
+        <w:t xml:space="preserve"> подается языковой модели и она ищет релевантную информацию именно из предоставленной информации</w:t>
       </w:r>
     </w:p>
     <w:p>
@@ -374,7 +445,21 @@
         <w:rPr>
           <w:rFonts w:ascii="Times New Roman" w:hAnsi="Times New Roman" w:cs="Times New Roman"/>
         </w:rPr>
-        <w:t>Для того, чтобы языковая модель могла понимать естественный язык, т.е. обрабатывать запрос, его необходимо преобразовать в векторное представление. Для этого существует модель эмбеддинга, что позволяет сравнивать вектор запроса с вектором данных через косинусное сходство</w:t>
+        <w:t xml:space="preserve">Для того, чтобы языковая модель могла понимать естественный язык, т.е. обрабатывать запрос, его необходимо преобразовать в векторное представление. Для этого существует модель </w:t>
+      </w:r>
+      <w:proofErr w:type="spellStart"/>
+      <w:r>
+        <w:rPr>
+          <w:rFonts w:ascii="Times New Roman" w:hAnsi="Times New Roman" w:cs="Times New Roman"/>
+        </w:rPr>
+        <w:t>эмбеддинга</w:t>
+      </w:r>
+      <w:proofErr w:type="spellEnd"/>
+      <w:r>
+        <w:rPr>
+          <w:rFonts w:ascii="Times New Roman" w:hAnsi="Times New Roman" w:cs="Times New Roman"/>
+        </w:rPr>
+        <w:t>, что позволяет сравнивать вектор запроса с вектором данных через косинусное сходство</w:t>
       </w:r>
       <w:r>
         <w:rPr>
@@ -602,6 +687,7 @@
         </w:rPr>
         <w:t xml:space="preserve"> и </w:t>
       </w:r>
+      <w:proofErr w:type="spellStart"/>
       <w:r>
         <w:rPr>
           <w:rFonts w:ascii="Times New Roman" w:hAnsi="Times New Roman" w:cs="Times New Roman"/>
@@ -609,12 +695,14 @@
         </w:rPr>
         <w:t>GigaChat</w:t>
       </w:r>
+      <w:proofErr w:type="spellEnd"/>
       <w:r>
         <w:rPr>
           <w:rFonts w:ascii="Times New Roman" w:hAnsi="Times New Roman" w:cs="Times New Roman"/>
         </w:rPr>
         <w:t xml:space="preserve">. </w:t>
       </w:r>
+      <w:proofErr w:type="spellStart"/>
       <w:r>
         <w:rPr>
           <w:rFonts w:ascii="Times New Roman" w:hAnsi="Times New Roman" w:cs="Times New Roman"/>
@@ -622,6 +710,7 @@
         </w:rPr>
         <w:t>GigaChat</w:t>
       </w:r>
+      <w:proofErr w:type="spellEnd"/>
       <w:r>
         <w:rPr>
           <w:rFonts w:ascii="Times New Roman" w:hAnsi="Times New Roman" w:cs="Times New Roman"/>
@@ -676,8 +765,203 @@
           <w:sz w:val="32"/>
           <w:szCs w:val="32"/>
         </w:rPr>
+        <w:t>8</w:t>
+      </w:r>
+      <w:r>
+        <w:rPr>
+          <w:rFonts w:ascii="Times New Roman" w:hAnsi="Times New Roman" w:cs="Times New Roman"/>
+          <w:b/>
+          <w:bCs/>
+          <w:sz w:val="32"/>
+          <w:szCs w:val="32"/>
+        </w:rPr>
+        <w:t xml:space="preserve"> СЛАЙД</w:t>
+      </w:r>
+    </w:p>
+    <w:p>
+      <w:pPr>
+        <w:spacing w:after="0" w:line="240" w:lineRule="auto"/>
+        <w:ind w:firstLine="709"/>
+        <w:jc w:val="both"/>
+        <w:rPr>
+          <w:rFonts w:ascii="Times New Roman" w:hAnsi="Times New Roman" w:cs="Times New Roman"/>
+        </w:rPr>
+      </w:pPr>
+      <w:r>
+        <w:rPr>
+          <w:rFonts w:ascii="Times New Roman" w:hAnsi="Times New Roman" w:cs="Times New Roman"/>
+        </w:rPr>
+        <w:t xml:space="preserve">В качестве стека технологий был выбран набор: </w:t>
+      </w:r>
+      <w:proofErr w:type="spellStart"/>
+      <w:r>
+        <w:rPr>
+          <w:rFonts w:ascii="Times New Roman" w:hAnsi="Times New Roman" w:cs="Times New Roman"/>
+          <w:lang w:val="en-US"/>
+        </w:rPr>
+        <w:t>streamlit</w:t>
+      </w:r>
+      <w:proofErr w:type="spellEnd"/>
+      <w:r>
+        <w:rPr>
+          <w:rFonts w:ascii="Times New Roman" w:hAnsi="Times New Roman" w:cs="Times New Roman"/>
+        </w:rPr>
+        <w:t xml:space="preserve">, </w:t>
+      </w:r>
+      <w:proofErr w:type="spellStart"/>
+      <w:r>
+        <w:rPr>
+          <w:rFonts w:ascii="Times New Roman" w:hAnsi="Times New Roman" w:cs="Times New Roman"/>
+          <w:lang w:val="en-US"/>
+        </w:rPr>
+        <w:t>ollama</w:t>
+      </w:r>
+      <w:proofErr w:type="spellEnd"/>
+      <w:r>
+        <w:rPr>
+          <w:rFonts w:ascii="Times New Roman" w:hAnsi="Times New Roman" w:cs="Times New Roman"/>
+        </w:rPr>
+        <w:t xml:space="preserve">, </w:t>
+      </w:r>
+      <w:proofErr w:type="spellStart"/>
+      <w:r>
+        <w:rPr>
+          <w:rFonts w:ascii="Times New Roman" w:hAnsi="Times New Roman" w:cs="Times New Roman"/>
+          <w:lang w:val="en-US"/>
+        </w:rPr>
+        <w:t>langchain</w:t>
+      </w:r>
+      <w:proofErr w:type="spellEnd"/>
+      <w:r>
+        <w:rPr>
+          <w:rFonts w:ascii="Times New Roman" w:hAnsi="Times New Roman" w:cs="Times New Roman"/>
+        </w:rPr>
+        <w:t xml:space="preserve">. Вся разработка производилась на языке </w:t>
+      </w:r>
+      <w:proofErr w:type="spellStart"/>
+      <w:r>
+        <w:rPr>
+          <w:rFonts w:ascii="Times New Roman" w:hAnsi="Times New Roman" w:cs="Times New Roman"/>
+        </w:rPr>
+        <w:t>python</w:t>
+      </w:r>
+      <w:proofErr w:type="spellEnd"/>
+      <w:r>
+        <w:rPr>
+          <w:rFonts w:ascii="Times New Roman" w:hAnsi="Times New Roman" w:cs="Times New Roman"/>
+        </w:rPr>
+        <w:t>.</w:t>
+      </w:r>
+    </w:p>
+    <w:p>
+      <w:pPr>
+        <w:spacing w:after="0" w:line="360" w:lineRule="auto"/>
+        <w:ind w:firstLine="709"/>
+        <w:jc w:val="both"/>
+        <w:rPr>
+          <w:rFonts w:ascii="Times New Roman" w:eastAsiaTheme="minorEastAsia" w:hAnsi="Times New Roman" w:cs="Times New Roman"/>
+        </w:rPr>
+      </w:pPr>
+    </w:p>
+    <w:p>
+      <w:pPr>
+        <w:spacing w:after="0" w:line="240" w:lineRule="auto"/>
+        <w:ind w:firstLine="709"/>
+        <w:jc w:val="both"/>
+        <w:rPr>
+          <w:rFonts w:ascii="Times New Roman" w:hAnsi="Times New Roman" w:cs="Times New Roman"/>
+          <w:b/>
+          <w:bCs/>
+          <w:sz w:val="32"/>
+          <w:szCs w:val="32"/>
+        </w:rPr>
+      </w:pPr>
+      <w:r>
+        <w:rPr>
+          <w:rFonts w:ascii="Times New Roman" w:hAnsi="Times New Roman" w:cs="Times New Roman"/>
+          <w:b/>
+          <w:bCs/>
+          <w:sz w:val="32"/>
+          <w:szCs w:val="32"/>
+        </w:rPr>
+        <w:t>9</w:t>
+      </w:r>
+      <w:r>
+        <w:rPr>
+          <w:rFonts w:ascii="Times New Roman" w:hAnsi="Times New Roman" w:cs="Times New Roman"/>
+          <w:b/>
+          <w:bCs/>
+          <w:sz w:val="32"/>
+          <w:szCs w:val="32"/>
+        </w:rPr>
+        <w:t xml:space="preserve"> СЛАЙД</w:t>
+      </w:r>
+    </w:p>
+    <w:p>
+      <w:pPr>
+        <w:spacing w:after="0" w:line="240" w:lineRule="auto"/>
+        <w:ind w:firstLine="709"/>
+        <w:jc w:val="both"/>
+        <w:rPr>
+          <w:rFonts w:ascii="Times New Roman" w:hAnsi="Times New Roman" w:cs="Times New Roman"/>
+        </w:rPr>
+      </w:pPr>
+      <w:r>
+        <w:rPr>
+          <w:rFonts w:ascii="Times New Roman" w:hAnsi="Times New Roman" w:cs="Times New Roman"/>
+        </w:rPr>
         <w:lastRenderedPageBreak/>
-        <w:t>8</w:t>
+        <w:t>Проведя анализ, были сформулированы функциональные требования, на основе которых происходили этапы проектирования.</w:t>
+      </w:r>
+      <w:r>
+        <w:rPr>
+          <w:rFonts w:ascii="Times New Roman" w:hAnsi="Times New Roman" w:cs="Times New Roman"/>
+        </w:rPr>
+        <w:t xml:space="preserve"> На 1м этапе была спроектирована диаграмма прецендентов. Сотруднику необходимо сформировать свой запрос используя дополнительные настройки: выбрать языковую модель, определить область поиска. Так же сотрудник может загружать свои документы в хранилища и при необходимости удалять</w:t>
+      </w:r>
+    </w:p>
+    <w:p>
+      <w:pPr>
+        <w:spacing w:after="0" w:line="360" w:lineRule="auto"/>
+        <w:ind w:firstLine="709"/>
+        <w:jc w:val="both"/>
+        <w:rPr>
+          <w:rFonts w:ascii="Times New Roman" w:eastAsiaTheme="minorEastAsia" w:hAnsi="Times New Roman" w:cs="Times New Roman"/>
+        </w:rPr>
+      </w:pPr>
+    </w:p>
+    <w:p>
+      <w:pPr>
+        <w:spacing w:after="0" w:line="240" w:lineRule="auto"/>
+        <w:ind w:firstLine="709"/>
+        <w:jc w:val="both"/>
+        <w:rPr>
+          <w:rFonts w:ascii="Times New Roman" w:hAnsi="Times New Roman" w:cs="Times New Roman"/>
+          <w:b/>
+          <w:bCs/>
+          <w:sz w:val="32"/>
+          <w:szCs w:val="32"/>
+        </w:rPr>
+      </w:pPr>
+      <w:r>
+        <w:rPr>
+          <w:rFonts w:ascii="Times New Roman" w:hAnsi="Times New Roman" w:cs="Times New Roman"/>
+          <w:b/>
+          <w:bCs/>
+          <w:sz w:val="32"/>
+          <w:szCs w:val="32"/>
+        </w:rPr>
+        <w:t>1</w:t>
+      </w:r>
+      <w:r>
+        <w:rPr>
+          <w:rFonts w:ascii="Times New Roman" w:hAnsi="Times New Roman" w:cs="Times New Roman"/>
+          <w:b/>
+          <w:bCs/>
+          <w:sz w:val="32"/>
+          <w:szCs w:val="32"/>
+        </w:rPr>
+        <w:t>0</w:t>
       </w:r>
       <w:r>
         <w:rPr>
@@ -703,244 +987,71 @@
         <w:rPr>
           <w:rFonts w:ascii="Times New Roman" w:hAnsi="Times New Roman" w:cs="Times New Roman"/>
         </w:rPr>
-        <w:t xml:space="preserve">В качестве стека технологий был выбран набор: </w:t>
+        <w:t xml:space="preserve">На 2м этапе была спроектирована диаграмма последовательности. </w:t>
+      </w:r>
+    </w:p>
+    <w:p>
+      <w:pPr>
+        <w:spacing w:after="0" w:line="240" w:lineRule="auto"/>
+        <w:ind w:firstLine="709"/>
+        <w:jc w:val="both"/>
+        <w:rPr>
+          <w:rFonts w:ascii="Times New Roman" w:hAnsi="Times New Roman" w:cs="Times New Roman"/>
+        </w:rPr>
+      </w:pPr>
+      <w:r>
+        <w:rPr>
+          <w:rFonts w:ascii="Times New Roman" w:hAnsi="Times New Roman" w:cs="Times New Roman"/>
+        </w:rPr>
+        <w:t>(1й рисунок)</w:t>
+      </w:r>
+      <w:r>
+        <w:rPr>
+          <w:rFonts w:ascii="Times New Roman" w:hAnsi="Times New Roman" w:cs="Times New Roman"/>
+        </w:rPr>
+        <w:t xml:space="preserve"> </w:t>
+      </w:r>
+      <w:r>
+        <w:rPr>
+          <w:rFonts w:ascii="Times New Roman" w:hAnsi="Times New Roman" w:cs="Times New Roman"/>
+        </w:rPr>
+        <w:t xml:space="preserve">При входе в комплекс происходит получение токена доступа для взаимодействия </w:t>
       </w:r>
       <w:r>
         <w:rPr>
           <w:rFonts w:ascii="Times New Roman" w:hAnsi="Times New Roman" w:cs="Times New Roman"/>
           <w:lang w:val="en-US"/>
         </w:rPr>
-        <w:t>streamlit</w:t>
-      </w:r>
-      <w:r>
-        <w:rPr>
-          <w:rFonts w:ascii="Times New Roman" w:hAnsi="Times New Roman" w:cs="Times New Roman"/>
-        </w:rPr>
-        <w:t xml:space="preserve">, </w:t>
+        <w:t>c</w:t>
+      </w:r>
+      <w:r>
+        <w:rPr>
+          <w:rFonts w:ascii="Times New Roman" w:hAnsi="Times New Roman" w:cs="Times New Roman"/>
+        </w:rPr>
+        <w:t xml:space="preserve"> </w:t>
       </w:r>
       <w:r>
         <w:rPr>
           <w:rFonts w:ascii="Times New Roman" w:hAnsi="Times New Roman" w:cs="Times New Roman"/>
           <w:lang w:val="en-US"/>
         </w:rPr>
-        <w:t>ollama</w:t>
-      </w:r>
-      <w:r>
-        <w:rPr>
-          <w:rFonts w:ascii="Times New Roman" w:hAnsi="Times New Roman" w:cs="Times New Roman"/>
-        </w:rPr>
-        <w:t xml:space="preserve">, </w:t>
-      </w:r>
+        <w:t>API</w:t>
+      </w:r>
+      <w:r>
+        <w:rPr>
+          <w:rFonts w:ascii="Times New Roman" w:hAnsi="Times New Roman" w:cs="Times New Roman"/>
+        </w:rPr>
+        <w:t xml:space="preserve"> </w:t>
+      </w:r>
+      <w:proofErr w:type="spellStart"/>
       <w:r>
         <w:rPr>
           <w:rFonts w:ascii="Times New Roman" w:hAnsi="Times New Roman" w:cs="Times New Roman"/>
           <w:lang w:val="en-US"/>
         </w:rPr>
-        <w:t>langchain</w:t>
-      </w:r>
-      <w:r>
-        <w:rPr>
-          <w:rFonts w:ascii="Times New Roman" w:hAnsi="Times New Roman" w:cs="Times New Roman"/>
-        </w:rPr>
-        <w:t>. Вся разработка производилась на языке python.</w:t>
-      </w:r>
-    </w:p>
-    <w:p>
-      <w:pPr>
-        <w:spacing w:after="0" w:line="360" w:lineRule="auto"/>
-        <w:ind w:firstLine="709"/>
-        <w:jc w:val="both"/>
-        <w:rPr>
-          <w:rFonts w:ascii="Times New Roman" w:eastAsiaTheme="minorEastAsia" w:hAnsi="Times New Roman" w:cs="Times New Roman"/>
-        </w:rPr>
-      </w:pPr>
-    </w:p>
-    <w:p>
-      <w:pPr>
-        <w:spacing w:after="0" w:line="240" w:lineRule="auto"/>
-        <w:ind w:firstLine="709"/>
-        <w:jc w:val="both"/>
-        <w:rPr>
-          <w:rFonts w:ascii="Times New Roman" w:hAnsi="Times New Roman" w:cs="Times New Roman"/>
-          <w:b/>
-          <w:bCs/>
-          <w:sz w:val="32"/>
-          <w:szCs w:val="32"/>
-        </w:rPr>
-      </w:pPr>
-      <w:r>
-        <w:rPr>
-          <w:rFonts w:ascii="Times New Roman" w:hAnsi="Times New Roman" w:cs="Times New Roman"/>
-          <w:b/>
-          <w:bCs/>
-          <w:sz w:val="32"/>
-          <w:szCs w:val="32"/>
-        </w:rPr>
-        <w:t>9</w:t>
-      </w:r>
-      <w:r>
-        <w:rPr>
-          <w:rFonts w:ascii="Times New Roman" w:hAnsi="Times New Roman" w:cs="Times New Roman"/>
-          <w:b/>
-          <w:bCs/>
-          <w:sz w:val="32"/>
-          <w:szCs w:val="32"/>
-        </w:rPr>
-        <w:t xml:space="preserve"> СЛАЙД</w:t>
-      </w:r>
-    </w:p>
-    <w:p>
-      <w:pPr>
-        <w:spacing w:after="0" w:line="240" w:lineRule="auto"/>
-        <w:ind w:firstLine="709"/>
-        <w:jc w:val="both"/>
-        <w:rPr>
-          <w:rFonts w:ascii="Times New Roman" w:hAnsi="Times New Roman" w:cs="Times New Roman"/>
-        </w:rPr>
-      </w:pPr>
-      <w:r>
-        <w:rPr>
-          <w:rFonts w:ascii="Times New Roman" w:hAnsi="Times New Roman" w:cs="Times New Roman"/>
-        </w:rPr>
-        <w:t>Проведя анализ, были сформулированы функциональные требования, на основе которых происходили этапы проектирования.</w:t>
-      </w:r>
-      <w:r>
-        <w:rPr>
-          <w:rFonts w:ascii="Times New Roman" w:hAnsi="Times New Roman" w:cs="Times New Roman"/>
-        </w:rPr>
-        <w:t xml:space="preserve"> На 1м этапе была спроектирована диаграмма прецендентов. Сотруднику необходимо сформировать свой запрос используя дополнительные настройки: выбрать языковую модель, определить область поиска. Так же сотрудник может загружать свои документы в хранилища и при необходимости удалять</w:t>
-      </w:r>
-    </w:p>
-    <w:p>
-      <w:pPr>
-        <w:spacing w:after="0" w:line="360" w:lineRule="auto"/>
-        <w:ind w:firstLine="709"/>
-        <w:jc w:val="both"/>
-        <w:rPr>
-          <w:rFonts w:ascii="Times New Roman" w:eastAsiaTheme="minorEastAsia" w:hAnsi="Times New Roman" w:cs="Times New Roman"/>
-        </w:rPr>
-      </w:pPr>
-    </w:p>
-    <w:p>
-      <w:pPr>
-        <w:spacing w:after="0" w:line="240" w:lineRule="auto"/>
-        <w:ind w:firstLine="709"/>
-        <w:jc w:val="both"/>
-        <w:rPr>
-          <w:rFonts w:ascii="Times New Roman" w:hAnsi="Times New Roman" w:cs="Times New Roman"/>
-          <w:b/>
-          <w:bCs/>
-          <w:sz w:val="32"/>
-          <w:szCs w:val="32"/>
-        </w:rPr>
-      </w:pPr>
-      <w:r>
-        <w:rPr>
-          <w:rFonts w:ascii="Times New Roman" w:hAnsi="Times New Roman" w:cs="Times New Roman"/>
-          <w:b/>
-          <w:bCs/>
-          <w:sz w:val="32"/>
-          <w:szCs w:val="32"/>
-        </w:rPr>
-        <w:t>1</w:t>
-      </w:r>
-      <w:r>
-        <w:rPr>
-          <w:rFonts w:ascii="Times New Roman" w:hAnsi="Times New Roman" w:cs="Times New Roman"/>
-          <w:b/>
-          <w:bCs/>
-          <w:sz w:val="32"/>
-          <w:szCs w:val="32"/>
-        </w:rPr>
-        <w:t>0</w:t>
-      </w:r>
-      <w:r>
-        <w:rPr>
-          <w:rFonts w:ascii="Times New Roman" w:hAnsi="Times New Roman" w:cs="Times New Roman"/>
-          <w:b/>
-          <w:bCs/>
-          <w:sz w:val="32"/>
-          <w:szCs w:val="32"/>
-        </w:rPr>
-        <w:t xml:space="preserve"> СЛАЙД</w:t>
-      </w:r>
-    </w:p>
-    <w:p>
-      <w:pPr>
-        <w:spacing w:after="0" w:line="240" w:lineRule="auto"/>
-        <w:ind w:firstLine="709"/>
-        <w:jc w:val="both"/>
-        <w:rPr>
-          <w:rFonts w:ascii="Times New Roman" w:hAnsi="Times New Roman" w:cs="Times New Roman"/>
-        </w:rPr>
-      </w:pPr>
-      <w:r>
-        <w:rPr>
-          <w:rFonts w:ascii="Times New Roman" w:hAnsi="Times New Roman" w:cs="Times New Roman"/>
-        </w:rPr>
-        <w:t xml:space="preserve">На 2м этапе была спроектирована диаграмма последовательности. </w:t>
-      </w:r>
-    </w:p>
-    <w:p>
-      <w:pPr>
-        <w:spacing w:after="0" w:line="240" w:lineRule="auto"/>
-        <w:ind w:firstLine="709"/>
-        <w:jc w:val="both"/>
-        <w:rPr>
-          <w:rFonts w:ascii="Times New Roman" w:hAnsi="Times New Roman" w:cs="Times New Roman"/>
-        </w:rPr>
-      </w:pPr>
-      <w:r>
-        <w:rPr>
-          <w:rFonts w:ascii="Times New Roman" w:hAnsi="Times New Roman" w:cs="Times New Roman"/>
-        </w:rPr>
-        <w:t>(1й рисунок)</w:t>
-      </w:r>
-      <w:r>
-        <w:rPr>
-          <w:rFonts w:ascii="Times New Roman" w:hAnsi="Times New Roman" w:cs="Times New Roman"/>
-        </w:rPr>
-        <w:t xml:space="preserve"> </w:t>
-      </w:r>
-      <w:r>
-        <w:rPr>
-          <w:rFonts w:ascii="Times New Roman" w:hAnsi="Times New Roman" w:cs="Times New Roman"/>
-        </w:rPr>
-        <w:t xml:space="preserve">При входе в комплекс происходит получение токена доступа для взаимодействия </w:t>
-      </w:r>
-      <w:r>
-        <w:rPr>
-          <w:rFonts w:ascii="Times New Roman" w:hAnsi="Times New Roman" w:cs="Times New Roman"/>
-          <w:lang w:val="en-US"/>
-        </w:rPr>
-        <w:t>c</w:t>
-      </w:r>
-      <w:r>
-        <w:rPr>
-          <w:rFonts w:ascii="Times New Roman" w:hAnsi="Times New Roman" w:cs="Times New Roman"/>
-        </w:rPr>
-        <w:t xml:space="preserve"> </w:t>
-      </w:r>
-      <w:r>
-        <w:rPr>
-          <w:rFonts w:ascii="Times New Roman" w:hAnsi="Times New Roman" w:cs="Times New Roman"/>
-          <w:lang w:val="en-US"/>
-        </w:rPr>
-        <w:t>API</w:t>
-      </w:r>
-      <w:r>
-        <w:rPr>
-          <w:rFonts w:ascii="Times New Roman" w:hAnsi="Times New Roman" w:cs="Times New Roman"/>
-        </w:rPr>
-        <w:t xml:space="preserve"> </w:t>
-      </w:r>
-      <w:r>
-        <w:rPr>
-          <w:rFonts w:ascii="Times New Roman" w:hAnsi="Times New Roman" w:cs="Times New Roman"/>
-          <w:lang w:val="en-US"/>
-        </w:rPr>
         <w:t>GigaChat</w:t>
       </w:r>
+      <w:proofErr w:type="spellEnd"/>
       <w:r>
         <w:rPr>
           <w:rFonts w:ascii="Times New Roman" w:hAnsi="Times New Roman" w:cs="Times New Roman"/>
@@ -1425,6 +1536,7 @@
           <w:rFonts w:ascii="Times New Roman" w:hAnsi="Times New Roman" w:cs="Times New Roman"/>
         </w:rPr>
       </w:pPr>
+      <w:proofErr w:type="spellStart"/>
       <w:r>
         <w:rPr>
           <w:rFonts w:ascii="Times New Roman" w:hAnsi="Times New Roman" w:cs="Times New Roman"/>
@@ -1432,6 +1544,7 @@
         </w:rPr>
         <w:t>GigaChat</w:t>
       </w:r>
+      <w:proofErr w:type="spellEnd"/>
     </w:p>
     <w:p>
       <w:pPr>
@@ -1535,6 +1648,50 @@
           <w:rFonts w:ascii="Times New Roman" w:hAnsi="Times New Roman" w:cs="Times New Roman"/>
         </w:rPr>
         <w:t>Спасибо за внимание, я готов ответить на ваши вопросы.</w:t>
+      </w:r>
+    </w:p>
+    <w:p>
+      <w:pPr>
+        <w:spacing w:line="259" w:lineRule="auto"/>
+        <w:rPr>
+          <w:rFonts w:ascii="Times New Roman" w:hAnsi="Times New Roman" w:cs="Times New Roman"/>
+        </w:rPr>
+      </w:pPr>
+      <w:r>
+        <w:rPr>
+          <w:rFonts w:ascii="Times New Roman" w:hAnsi="Times New Roman" w:cs="Times New Roman"/>
+        </w:rPr>
+        <w:br w:type="page"/>
+      </w:r>
+    </w:p>
+    <w:p>
+      <w:pPr>
+        <w:spacing w:after="0" w:line="240" w:lineRule="auto"/>
+        <w:ind w:firstLine="709"/>
+        <w:jc w:val="both"/>
+        <w:rPr>
+          <w:rFonts w:ascii="Times New Roman" w:hAnsi="Times New Roman" w:cs="Times New Roman"/>
+        </w:rPr>
+      </w:pPr>
+      <w:r>
+        <w:rPr>
+          <w:rFonts w:ascii="Times New Roman" w:hAnsi="Times New Roman" w:cs="Times New Roman"/>
+        </w:rPr>
+        <w:lastRenderedPageBreak/>
+        <w:t>(</w:t>
+      </w:r>
+      <w:r>
+        <w:rPr>
+          <w:rFonts w:ascii="Times New Roman" w:hAnsi="Times New Roman" w:cs="Times New Roman"/>
+          <w:u w:val="single"/>
+        </w:rPr>
+        <w:t>Векторная база данных - это специализированный тип базы данных, который хранит данные в виде многомерных векторов, каждый из которых представляет определенные характеристики или качества. Основное преимущество векторной базы данных заключается в ее способности эффективно и точно извлекать данные на основе близости или сходства векторов. Это позволяет выполнять поиски на основе семантической и контекстуальной значимости, а не только полагаться на точные совпадения или заранее определенные критерии, как в традиционных базах данных</w:t>
+      </w:r>
+      <w:r>
+        <w:rPr>
+          <w:rFonts w:ascii="Times New Roman" w:hAnsi="Times New Roman" w:cs="Times New Roman"/>
+        </w:rPr>
+        <w:t>)</w:t>
       </w:r>
     </w:p>
     <w:sectPr>

--- a/4 FOURTH COURSE/Semester 8/ДИПЛОМ/Отчеты/ТЕКСТ.docx
+++ b/4 FOURTH COURSE/Semester 8/ДИПЛОМ/Отчеты/ТЕКСТ.docx
@@ -253,6 +253,10 @@
         <w:jc w:val="both"/>
         <w:rPr>
           <w:rFonts w:ascii="Times New Roman" w:hAnsi="Times New Roman" w:cs="Times New Roman"/>
+          <w:b/>
+          <w:bCs/>
+          <w:sz w:val="32"/>
+          <w:szCs w:val="32"/>
         </w:rPr>
       </w:pPr>
       <w:r>
@@ -279,7 +283,35 @@
         <w:rPr>
           <w:rFonts w:ascii="Times New Roman" w:hAnsi="Times New Roman" w:cs="Times New Roman"/>
         </w:rPr>
-        <w:t xml:space="preserve">На данный момент, </w:t>
+        <w:t xml:space="preserve">Как и было сказано из цели необходимо обрабатывать запрос на естественном языке, на данный момент для этого используются </w:t>
+      </w:r>
+      <w:r>
+        <w:rPr>
+          <w:rFonts w:ascii="Times New Roman" w:hAnsi="Times New Roman" w:cs="Times New Roman"/>
+        </w:rPr>
+        <w:t>языковые модели, которые были использованы при обработке.</w:t>
+      </w:r>
+    </w:p>
+    <w:p>
+      <w:pPr>
+        <w:spacing w:after="0" w:line="240" w:lineRule="auto"/>
+        <w:ind w:firstLine="709"/>
+        <w:jc w:val="both"/>
+        <w:rPr>
+          <w:rFonts w:ascii="Times New Roman" w:hAnsi="Times New Roman" w:cs="Times New Roman"/>
+        </w:rPr>
+      </w:pPr>
+      <w:r>
+        <w:rPr>
+          <w:rFonts w:ascii="Times New Roman" w:hAnsi="Times New Roman" w:cs="Times New Roman"/>
+        </w:rPr>
+        <w:t>при создании промпта</w:t>
+      </w:r>
+      <w:r>
+        <w:rPr>
+          <w:rFonts w:ascii="Times New Roman" w:hAnsi="Times New Roman" w:cs="Times New Roman"/>
+        </w:rPr>
+        <w:t xml:space="preserve">, </w:t>
       </w:r>
       <w:r>
         <w:rPr>
@@ -292,805 +324,695 @@
         <w:rPr>
           <w:rFonts w:ascii="Times New Roman" w:hAnsi="Times New Roman" w:cs="Times New Roman"/>
         </w:rPr>
-        <w:t xml:space="preserve"> при создании </w:t>
-      </w:r>
-      <w:proofErr w:type="spellStart"/>
-      <w:r>
-        <w:rPr>
-          <w:rFonts w:ascii="Times New Roman" w:hAnsi="Times New Roman" w:cs="Times New Roman"/>
-        </w:rPr>
-        <w:t>промпта</w:t>
-      </w:r>
-      <w:proofErr w:type="spellEnd"/>
-      <w:r>
-        <w:rPr>
-          <w:rFonts w:ascii="Times New Roman" w:hAnsi="Times New Roman" w:cs="Times New Roman"/>
-        </w:rPr>
-        <w:t xml:space="preserve"> ищут информацию среди тех данных, которые были предоставлены для обучения, но при поставленной цели необходимо искать среди тех данных, которые были подгружены в модель. Такой метод называется </w:t>
-      </w:r>
-      <w:proofErr w:type="spellStart"/>
-      <w:r>
-        <w:rPr>
-          <w:rFonts w:ascii="Times New Roman" w:hAnsi="Times New Roman" w:cs="Times New Roman"/>
-        </w:rPr>
-        <w:t>Retrieval</w:t>
-      </w:r>
-      <w:proofErr w:type="spellEnd"/>
+        <w:t xml:space="preserve"> ищут информацию среди тех данных, которые были предоставлены для обучения, но при поставленной цели необходимо искать среди тех данных, которые были подгружены в модель. Такой метод называется Retrieval Augmented Generation (</w:t>
+      </w:r>
+      <w:r>
+        <w:rPr>
+          <w:rFonts w:ascii="Times New Roman" w:hAnsi="Times New Roman" w:cs="Times New Roman"/>
+          <w:lang w:val="en-US"/>
+        </w:rPr>
+        <w:t>RAG</w:t>
+      </w:r>
+      <w:r>
+        <w:rPr>
+          <w:rFonts w:ascii="Times New Roman" w:hAnsi="Times New Roman" w:cs="Times New Roman"/>
+        </w:rPr>
+        <w:t>). Исходный промпт превращается в эммбединг, который ищет релевантные данные в векторной БД, что на конечном шаге вместе с исходным промптом подается языковой модели и она ищет релевантную информацию именно из предоставленной информации</w:t>
+      </w:r>
+    </w:p>
+    <w:p>
+      <w:pPr>
+        <w:spacing w:after="0" w:line="360" w:lineRule="auto"/>
+        <w:ind w:firstLine="709"/>
+        <w:jc w:val="both"/>
+        <w:rPr>
+          <w:rFonts w:ascii="Times New Roman" w:hAnsi="Times New Roman" w:cs="Times New Roman"/>
+        </w:rPr>
+      </w:pPr>
+    </w:p>
+    <w:p>
+      <w:pPr>
+        <w:spacing w:after="0" w:line="240" w:lineRule="auto"/>
+        <w:ind w:firstLine="709"/>
+        <w:jc w:val="both"/>
+        <w:rPr>
+          <w:rFonts w:ascii="Times New Roman" w:hAnsi="Times New Roman" w:cs="Times New Roman"/>
+        </w:rPr>
+      </w:pPr>
+      <w:r>
+        <w:rPr>
+          <w:rFonts w:ascii="Times New Roman" w:hAnsi="Times New Roman" w:cs="Times New Roman"/>
+          <w:b/>
+          <w:bCs/>
+          <w:sz w:val="32"/>
+          <w:szCs w:val="32"/>
+        </w:rPr>
+        <w:t>4</w:t>
+      </w:r>
+      <w:r>
+        <w:rPr>
+          <w:rFonts w:ascii="Times New Roman" w:hAnsi="Times New Roman" w:cs="Times New Roman"/>
+          <w:b/>
+          <w:bCs/>
+          <w:sz w:val="32"/>
+          <w:szCs w:val="32"/>
+        </w:rPr>
+        <w:t xml:space="preserve"> СЛАЙД</w:t>
+      </w:r>
+    </w:p>
+    <w:p>
+      <w:pPr>
+        <w:spacing w:after="0" w:line="240" w:lineRule="auto"/>
+        <w:ind w:firstLine="709"/>
+        <w:jc w:val="both"/>
+        <w:rPr>
+          <w:rFonts w:ascii="Times New Roman" w:hAnsi="Times New Roman" w:cs="Times New Roman"/>
+        </w:rPr>
+      </w:pPr>
+      <w:r>
+        <w:rPr>
+          <w:rFonts w:ascii="Times New Roman" w:hAnsi="Times New Roman" w:cs="Times New Roman"/>
+        </w:rPr>
+        <w:t>Для того, чтобы языковая модель могла понимать естественный язык, т.е. обрабатывать запрос, его необходимо преобразовать в векторное представление. Для этого существует модель эмбеддинга, что позволяет сравнивать вектор запроса с вектором данных через косинусное сходство</w:t>
+      </w:r>
+      <w:r>
+        <w:rPr>
+          <w:rFonts w:ascii="Times New Roman" w:hAnsi="Times New Roman" w:cs="Times New Roman"/>
+        </w:rPr>
+        <w:t>, если полученное значение достаточно мало, то данная информация является релевантной и, следовательно, будет включена в ответ языковой модели</w:t>
+      </w:r>
+    </w:p>
+    <w:p>
+      <w:pPr>
+        <w:spacing w:after="0" w:line="360" w:lineRule="auto"/>
+        <w:jc w:val="both"/>
+        <w:rPr>
+          <w:rFonts w:ascii="Times New Roman" w:eastAsiaTheme="minorEastAsia" w:hAnsi="Times New Roman" w:cs="Times New Roman"/>
+        </w:rPr>
+      </w:pPr>
+    </w:p>
+    <w:p>
+      <w:pPr>
+        <w:spacing w:after="0" w:line="240" w:lineRule="auto"/>
+        <w:ind w:firstLine="709"/>
+        <w:jc w:val="both"/>
+        <w:rPr>
+          <w:rFonts w:ascii="Times New Roman" w:hAnsi="Times New Roman" w:cs="Times New Roman"/>
+          <w:b/>
+          <w:bCs/>
+          <w:sz w:val="32"/>
+          <w:szCs w:val="32"/>
+        </w:rPr>
+      </w:pPr>
+      <w:r>
+        <w:rPr>
+          <w:rFonts w:ascii="Times New Roman" w:hAnsi="Times New Roman" w:cs="Times New Roman"/>
+          <w:b/>
+          <w:bCs/>
+          <w:sz w:val="32"/>
+          <w:szCs w:val="32"/>
+        </w:rPr>
+        <w:t>5</w:t>
+      </w:r>
+      <w:r>
+        <w:rPr>
+          <w:rFonts w:ascii="Times New Roman" w:hAnsi="Times New Roman" w:cs="Times New Roman"/>
+          <w:b/>
+          <w:bCs/>
+          <w:sz w:val="32"/>
+          <w:szCs w:val="32"/>
+        </w:rPr>
+        <w:t xml:space="preserve"> СЛАЙД</w:t>
+      </w:r>
+    </w:p>
+    <w:p>
+      <w:pPr>
+        <w:spacing w:after="0" w:line="240" w:lineRule="auto"/>
+        <w:ind w:firstLine="709"/>
+        <w:jc w:val="both"/>
+        <w:rPr>
+          <w:rFonts w:ascii="Times New Roman" w:hAnsi="Times New Roman" w:cs="Times New Roman"/>
+        </w:rPr>
+      </w:pPr>
+      <w:r>
+        <w:rPr>
+          <w:rFonts w:ascii="Times New Roman" w:hAnsi="Times New Roman" w:cs="Times New Roman"/>
+        </w:rPr>
+        <w:t xml:space="preserve">Переходя к видам языковых моделей, было выделено 2 вида, трансформер и </w:t>
+      </w:r>
+      <w:r>
+        <w:rPr>
+          <w:rFonts w:ascii="Times New Roman" w:hAnsi="Times New Roman" w:cs="Times New Roman"/>
+          <w:lang w:val="en-US"/>
+        </w:rPr>
+        <w:t>mamba</w:t>
+      </w:r>
+      <w:r>
+        <w:rPr>
+          <w:rFonts w:ascii="Times New Roman" w:hAnsi="Times New Roman" w:cs="Times New Roman"/>
+        </w:rPr>
+        <w:t>, которые обрабатывают большие последовательности быстро и эффективно, с их описанием можно ознакомиться в пояснительной записке</w:t>
+      </w:r>
+    </w:p>
+    <w:p>
+      <w:pPr>
+        <w:spacing w:after="0" w:line="360" w:lineRule="auto"/>
+        <w:ind w:firstLine="709"/>
+        <w:jc w:val="both"/>
+        <w:rPr>
+          <w:rFonts w:ascii="Times New Roman" w:eastAsiaTheme="minorEastAsia" w:hAnsi="Times New Roman" w:cs="Times New Roman"/>
+        </w:rPr>
+      </w:pPr>
+    </w:p>
+    <w:p>
+      <w:pPr>
+        <w:spacing w:after="0" w:line="240" w:lineRule="auto"/>
+        <w:ind w:firstLine="709"/>
+        <w:jc w:val="both"/>
+        <w:rPr>
+          <w:rFonts w:ascii="Times New Roman" w:hAnsi="Times New Roman" w:cs="Times New Roman"/>
+          <w:b/>
+          <w:bCs/>
+          <w:sz w:val="32"/>
+          <w:szCs w:val="32"/>
+        </w:rPr>
+      </w:pPr>
+      <w:r>
+        <w:rPr>
+          <w:rFonts w:ascii="Times New Roman" w:hAnsi="Times New Roman" w:cs="Times New Roman"/>
+          <w:b/>
+          <w:bCs/>
+          <w:sz w:val="32"/>
+          <w:szCs w:val="32"/>
+        </w:rPr>
+        <w:t>6</w:t>
+      </w:r>
+      <w:r>
+        <w:rPr>
+          <w:rFonts w:ascii="Times New Roman" w:hAnsi="Times New Roman" w:cs="Times New Roman"/>
+          <w:b/>
+          <w:bCs/>
+          <w:sz w:val="32"/>
+          <w:szCs w:val="32"/>
+        </w:rPr>
+        <w:t xml:space="preserve"> СЛАЙД</w:t>
+      </w:r>
+    </w:p>
+    <w:p>
+      <w:pPr>
+        <w:spacing w:after="0" w:line="240" w:lineRule="auto"/>
+        <w:ind w:firstLine="709"/>
+        <w:jc w:val="both"/>
+        <w:rPr>
+          <w:rFonts w:ascii="Times New Roman" w:hAnsi="Times New Roman" w:cs="Times New Roman"/>
+          <w:color w:val="000000" w:themeColor="text1"/>
+        </w:rPr>
+      </w:pPr>
+      <w:r>
+        <w:rPr>
+          <w:rFonts w:ascii="Times New Roman" w:hAnsi="Times New Roman" w:cs="Times New Roman"/>
+        </w:rPr>
+        <w:t xml:space="preserve">Далее был проведен обзор аналогов. </w:t>
+      </w:r>
+      <w:r>
+        <w:rPr>
+          <w:rFonts w:ascii="Times New Roman" w:hAnsi="Times New Roman" w:cs="Times New Roman"/>
+          <w:color w:val="000000" w:themeColor="text1"/>
+        </w:rPr>
+        <w:t>Следует отметить, что несмотря на наличие обширного списка аналогов их использование невозможно в связи с санкциями российским пользователям</w:t>
+      </w:r>
+      <w:r>
+        <w:rPr>
+          <w:rFonts w:ascii="Times New Roman" w:hAnsi="Times New Roman" w:cs="Times New Roman"/>
+          <w:color w:val="000000" w:themeColor="text1"/>
+        </w:rPr>
+        <w:t>, несоответствием требований и необходимостью мощного ПО</w:t>
+      </w:r>
+    </w:p>
+    <w:p>
+      <w:pPr>
+        <w:spacing w:after="0" w:line="360" w:lineRule="auto"/>
+        <w:ind w:firstLine="709"/>
+        <w:jc w:val="both"/>
+        <w:rPr>
+          <w:rFonts w:ascii="Times New Roman" w:eastAsiaTheme="minorEastAsia" w:hAnsi="Times New Roman" w:cs="Times New Roman"/>
+        </w:rPr>
+      </w:pPr>
+    </w:p>
+    <w:p>
+      <w:pPr>
+        <w:spacing w:after="0" w:line="240" w:lineRule="auto"/>
+        <w:ind w:firstLine="709"/>
+        <w:jc w:val="both"/>
+        <w:rPr>
+          <w:rFonts w:ascii="Times New Roman" w:hAnsi="Times New Roman" w:cs="Times New Roman"/>
+          <w:b/>
+          <w:bCs/>
+          <w:sz w:val="32"/>
+          <w:szCs w:val="32"/>
+        </w:rPr>
+      </w:pPr>
+      <w:r>
+        <w:rPr>
+          <w:rFonts w:ascii="Times New Roman" w:hAnsi="Times New Roman" w:cs="Times New Roman"/>
+          <w:b/>
+          <w:bCs/>
+          <w:sz w:val="32"/>
+          <w:szCs w:val="32"/>
+        </w:rPr>
+        <w:t>7</w:t>
+      </w:r>
+      <w:r>
+        <w:rPr>
+          <w:rFonts w:ascii="Times New Roman" w:hAnsi="Times New Roman" w:cs="Times New Roman"/>
+          <w:b/>
+          <w:bCs/>
+          <w:sz w:val="32"/>
+          <w:szCs w:val="32"/>
+        </w:rPr>
+        <w:t xml:space="preserve"> СЛАЙД</w:t>
+      </w:r>
+    </w:p>
+    <w:p>
+      <w:pPr>
+        <w:spacing w:after="0" w:line="240" w:lineRule="auto"/>
+        <w:ind w:firstLine="709"/>
+        <w:jc w:val="both"/>
+        <w:rPr>
+          <w:rFonts w:ascii="Times New Roman" w:hAnsi="Times New Roman" w:cs="Times New Roman"/>
+        </w:rPr>
+      </w:pPr>
+      <w:r>
+        <w:rPr>
+          <w:rFonts w:ascii="Times New Roman" w:hAnsi="Times New Roman" w:cs="Times New Roman"/>
+        </w:rPr>
+        <w:t xml:space="preserve">Связи с этим были выбраны следующие модели. </w:t>
+      </w:r>
+      <w:r>
+        <w:rPr>
+          <w:rFonts w:ascii="Times New Roman" w:hAnsi="Times New Roman" w:cs="Times New Roman"/>
+          <w:lang w:val="en-US"/>
+        </w:rPr>
+        <w:t>Llama</w:t>
+      </w:r>
+      <w:r>
+        <w:rPr>
+          <w:rFonts w:ascii="Times New Roman" w:hAnsi="Times New Roman" w:cs="Times New Roman"/>
+        </w:rPr>
+        <w:t xml:space="preserve"> и </w:t>
+      </w:r>
+      <w:r>
+        <w:rPr>
+          <w:rFonts w:ascii="Times New Roman" w:hAnsi="Times New Roman" w:cs="Times New Roman"/>
+          <w:lang w:val="en-US"/>
+        </w:rPr>
+        <w:t>GigaChat</w:t>
+      </w:r>
+      <w:r>
+        <w:rPr>
+          <w:rFonts w:ascii="Times New Roman" w:hAnsi="Times New Roman" w:cs="Times New Roman"/>
+        </w:rPr>
+        <w:t xml:space="preserve">. </w:t>
+      </w:r>
+      <w:r>
+        <w:rPr>
+          <w:rFonts w:ascii="Times New Roman" w:hAnsi="Times New Roman" w:cs="Times New Roman"/>
+          <w:lang w:val="en-US"/>
+        </w:rPr>
+        <w:t>GigaChat</w:t>
+      </w:r>
+      <w:r>
+        <w:rPr>
+          <w:rFonts w:ascii="Times New Roman" w:hAnsi="Times New Roman" w:cs="Times New Roman"/>
+        </w:rPr>
+        <w:t xml:space="preserve"> мощная модель, но к ней можно подключиться и использовать </w:t>
+      </w:r>
+      <w:r>
+        <w:rPr>
+          <w:rFonts w:ascii="Times New Roman" w:hAnsi="Times New Roman" w:cs="Times New Roman"/>
+          <w:lang w:val="en-US"/>
+        </w:rPr>
+        <w:t>API</w:t>
+      </w:r>
+      <w:r>
+        <w:rPr>
+          <w:rFonts w:ascii="Times New Roman" w:hAnsi="Times New Roman" w:cs="Times New Roman"/>
+        </w:rPr>
+        <w:t xml:space="preserve">. </w:t>
+      </w:r>
+      <w:r>
+        <w:rPr>
+          <w:rFonts w:ascii="Times New Roman" w:hAnsi="Times New Roman" w:cs="Times New Roman"/>
+          <w:lang w:val="en-US"/>
+        </w:rPr>
+        <w:t>Llama</w:t>
+      </w:r>
+      <w:r>
+        <w:rPr>
+          <w:rFonts w:ascii="Times New Roman" w:hAnsi="Times New Roman" w:cs="Times New Roman"/>
+        </w:rPr>
+        <w:t xml:space="preserve"> имеет несколько моделей, для которых не требуется мощное ПО</w:t>
+      </w:r>
+    </w:p>
+    <w:p>
+      <w:pPr>
+        <w:spacing w:after="0" w:line="240" w:lineRule="auto"/>
+        <w:ind w:firstLine="709"/>
+        <w:jc w:val="both"/>
+        <w:rPr>
+          <w:rFonts w:ascii="Times New Roman" w:hAnsi="Times New Roman" w:cs="Times New Roman"/>
+        </w:rPr>
+      </w:pPr>
+    </w:p>
+    <w:p>
+      <w:pPr>
+        <w:spacing w:after="0" w:line="240" w:lineRule="auto"/>
+        <w:ind w:firstLine="709"/>
+        <w:jc w:val="both"/>
+        <w:rPr>
+          <w:rFonts w:ascii="Times New Roman" w:hAnsi="Times New Roman" w:cs="Times New Roman"/>
+        </w:rPr>
+      </w:pPr>
+    </w:p>
+    <w:p>
+      <w:pPr>
+        <w:spacing w:after="0" w:line="240" w:lineRule="auto"/>
+        <w:ind w:firstLine="709"/>
+        <w:jc w:val="both"/>
+        <w:rPr>
+          <w:rFonts w:ascii="Times New Roman" w:hAnsi="Times New Roman" w:cs="Times New Roman"/>
+          <w:b/>
+          <w:bCs/>
+          <w:sz w:val="32"/>
+          <w:szCs w:val="32"/>
+        </w:rPr>
+      </w:pPr>
+      <w:r>
+        <w:rPr>
+          <w:rFonts w:ascii="Times New Roman" w:hAnsi="Times New Roman" w:cs="Times New Roman"/>
+          <w:b/>
+          <w:bCs/>
+          <w:sz w:val="32"/>
+          <w:szCs w:val="32"/>
+        </w:rPr>
+        <w:lastRenderedPageBreak/>
+        <w:t>8</w:t>
+      </w:r>
+      <w:r>
+        <w:rPr>
+          <w:rFonts w:ascii="Times New Roman" w:hAnsi="Times New Roman" w:cs="Times New Roman"/>
+          <w:b/>
+          <w:bCs/>
+          <w:sz w:val="32"/>
+          <w:szCs w:val="32"/>
+        </w:rPr>
+        <w:t xml:space="preserve"> СЛАЙД</w:t>
+      </w:r>
+    </w:p>
+    <w:p>
+      <w:pPr>
+        <w:spacing w:after="0" w:line="240" w:lineRule="auto"/>
+        <w:ind w:firstLine="709"/>
+        <w:jc w:val="both"/>
+        <w:rPr>
+          <w:rFonts w:ascii="Times New Roman" w:hAnsi="Times New Roman" w:cs="Times New Roman"/>
+        </w:rPr>
+      </w:pPr>
+      <w:r>
+        <w:rPr>
+          <w:rFonts w:ascii="Times New Roman" w:hAnsi="Times New Roman" w:cs="Times New Roman"/>
+        </w:rPr>
+        <w:t xml:space="preserve">В качестве стека технологий был выбран набор: </w:t>
+      </w:r>
+      <w:r>
+        <w:rPr>
+          <w:rFonts w:ascii="Times New Roman" w:hAnsi="Times New Roman" w:cs="Times New Roman"/>
+          <w:lang w:val="en-US"/>
+        </w:rPr>
+        <w:t>streamlit</w:t>
+      </w:r>
+      <w:r>
+        <w:rPr>
+          <w:rFonts w:ascii="Times New Roman" w:hAnsi="Times New Roman" w:cs="Times New Roman"/>
+        </w:rPr>
+        <w:t xml:space="preserve">, </w:t>
+      </w:r>
+      <w:r>
+        <w:rPr>
+          <w:rFonts w:ascii="Times New Roman" w:hAnsi="Times New Roman" w:cs="Times New Roman"/>
+          <w:lang w:val="en-US"/>
+        </w:rPr>
+        <w:t>ollama</w:t>
+      </w:r>
+      <w:r>
+        <w:rPr>
+          <w:rFonts w:ascii="Times New Roman" w:hAnsi="Times New Roman" w:cs="Times New Roman"/>
+        </w:rPr>
+        <w:t xml:space="preserve">, </w:t>
+      </w:r>
+      <w:r>
+        <w:rPr>
+          <w:rFonts w:ascii="Times New Roman" w:hAnsi="Times New Roman" w:cs="Times New Roman"/>
+          <w:lang w:val="en-US"/>
+        </w:rPr>
+        <w:t>langchain</w:t>
+      </w:r>
+      <w:r>
+        <w:rPr>
+          <w:rFonts w:ascii="Times New Roman" w:hAnsi="Times New Roman" w:cs="Times New Roman"/>
+        </w:rPr>
+        <w:t>. Вся разработка производилась на языке python.</w:t>
+      </w:r>
+    </w:p>
+    <w:p>
+      <w:pPr>
+        <w:spacing w:after="0" w:line="360" w:lineRule="auto"/>
+        <w:ind w:firstLine="709"/>
+        <w:jc w:val="both"/>
+        <w:rPr>
+          <w:rFonts w:ascii="Times New Roman" w:eastAsiaTheme="minorEastAsia" w:hAnsi="Times New Roman" w:cs="Times New Roman"/>
+        </w:rPr>
+      </w:pPr>
+    </w:p>
+    <w:p>
+      <w:pPr>
+        <w:spacing w:after="0" w:line="240" w:lineRule="auto"/>
+        <w:ind w:firstLine="709"/>
+        <w:jc w:val="both"/>
+        <w:rPr>
+          <w:rFonts w:ascii="Times New Roman" w:hAnsi="Times New Roman" w:cs="Times New Roman"/>
+          <w:b/>
+          <w:bCs/>
+          <w:sz w:val="32"/>
+          <w:szCs w:val="32"/>
+        </w:rPr>
+      </w:pPr>
+      <w:r>
+        <w:rPr>
+          <w:rFonts w:ascii="Times New Roman" w:hAnsi="Times New Roman" w:cs="Times New Roman"/>
+          <w:b/>
+          <w:bCs/>
+          <w:sz w:val="32"/>
+          <w:szCs w:val="32"/>
+        </w:rPr>
+        <w:t>9</w:t>
+      </w:r>
+      <w:r>
+        <w:rPr>
+          <w:rFonts w:ascii="Times New Roman" w:hAnsi="Times New Roman" w:cs="Times New Roman"/>
+          <w:b/>
+          <w:bCs/>
+          <w:sz w:val="32"/>
+          <w:szCs w:val="32"/>
+        </w:rPr>
+        <w:t xml:space="preserve"> СЛАЙД</w:t>
+      </w:r>
+    </w:p>
+    <w:p>
+      <w:pPr>
+        <w:spacing w:after="0" w:line="240" w:lineRule="auto"/>
+        <w:ind w:firstLine="709"/>
+        <w:jc w:val="both"/>
+        <w:rPr>
+          <w:rFonts w:ascii="Times New Roman" w:hAnsi="Times New Roman" w:cs="Times New Roman"/>
+        </w:rPr>
+      </w:pPr>
+      <w:r>
+        <w:rPr>
+          <w:rFonts w:ascii="Times New Roman" w:hAnsi="Times New Roman" w:cs="Times New Roman"/>
+        </w:rPr>
+        <w:t>Проведя анализ, были сформулированы функциональные требования, на основе которых происходили этапы проектирования.</w:t>
+      </w:r>
+      <w:r>
+        <w:rPr>
+          <w:rFonts w:ascii="Times New Roman" w:hAnsi="Times New Roman" w:cs="Times New Roman"/>
+        </w:rPr>
+        <w:t xml:space="preserve"> На 1м этапе была спроектирована диаграмма прецендентов. Сотруднику необходимо сформировать свой запрос используя дополнительные настройки: выбрать языковую модель, определить область поиска. Так же сотрудник может загружать свои документы в хранилища и при необходимости удалять</w:t>
+      </w:r>
+    </w:p>
+    <w:p>
+      <w:pPr>
+        <w:spacing w:after="0" w:line="360" w:lineRule="auto"/>
+        <w:ind w:firstLine="709"/>
+        <w:jc w:val="both"/>
+        <w:rPr>
+          <w:rFonts w:ascii="Times New Roman" w:eastAsiaTheme="minorEastAsia" w:hAnsi="Times New Roman" w:cs="Times New Roman"/>
+        </w:rPr>
+      </w:pPr>
+    </w:p>
+    <w:p>
+      <w:pPr>
+        <w:spacing w:after="0" w:line="240" w:lineRule="auto"/>
+        <w:ind w:firstLine="709"/>
+        <w:jc w:val="both"/>
+        <w:rPr>
+          <w:rFonts w:ascii="Times New Roman" w:hAnsi="Times New Roman" w:cs="Times New Roman"/>
+          <w:b/>
+          <w:bCs/>
+          <w:sz w:val="32"/>
+          <w:szCs w:val="32"/>
+        </w:rPr>
+      </w:pPr>
+      <w:r>
+        <w:rPr>
+          <w:rFonts w:ascii="Times New Roman" w:hAnsi="Times New Roman" w:cs="Times New Roman"/>
+          <w:b/>
+          <w:bCs/>
+          <w:sz w:val="32"/>
+          <w:szCs w:val="32"/>
+        </w:rPr>
+        <w:t>1</w:t>
+      </w:r>
+      <w:r>
+        <w:rPr>
+          <w:rFonts w:ascii="Times New Roman" w:hAnsi="Times New Roman" w:cs="Times New Roman"/>
+          <w:b/>
+          <w:bCs/>
+          <w:sz w:val="32"/>
+          <w:szCs w:val="32"/>
+        </w:rPr>
+        <w:t>0</w:t>
+      </w:r>
+      <w:r>
+        <w:rPr>
+          <w:rFonts w:ascii="Times New Roman" w:hAnsi="Times New Roman" w:cs="Times New Roman"/>
+          <w:b/>
+          <w:bCs/>
+          <w:sz w:val="32"/>
+          <w:szCs w:val="32"/>
+        </w:rPr>
+        <w:t xml:space="preserve"> СЛАЙД</w:t>
+      </w:r>
+    </w:p>
+    <w:p>
+      <w:pPr>
+        <w:spacing w:after="0" w:line="240" w:lineRule="auto"/>
+        <w:ind w:firstLine="709"/>
+        <w:jc w:val="both"/>
+        <w:rPr>
+          <w:rFonts w:ascii="Times New Roman" w:hAnsi="Times New Roman" w:cs="Times New Roman"/>
+        </w:rPr>
+      </w:pPr>
+      <w:r>
+        <w:rPr>
+          <w:rFonts w:ascii="Times New Roman" w:hAnsi="Times New Roman" w:cs="Times New Roman"/>
+        </w:rPr>
+        <w:t>На 2м этапе была спроектирована диаграмм</w:t>
+      </w:r>
+      <w:r>
+        <w:rPr>
+          <w:rFonts w:ascii="Times New Roman" w:hAnsi="Times New Roman" w:cs="Times New Roman"/>
+        </w:rPr>
+        <w:t>ы</w:t>
+      </w:r>
+      <w:r>
+        <w:rPr>
+          <w:rFonts w:ascii="Times New Roman" w:hAnsi="Times New Roman" w:cs="Times New Roman"/>
+        </w:rPr>
+        <w:t xml:space="preserve"> последовательности.</w:t>
+      </w:r>
+    </w:p>
+    <w:p>
+      <w:pPr>
+        <w:spacing w:after="0" w:line="240" w:lineRule="auto"/>
+        <w:ind w:firstLine="709"/>
+        <w:jc w:val="both"/>
+        <w:rPr>
+          <w:rFonts w:ascii="Times New Roman" w:hAnsi="Times New Roman" w:cs="Times New Roman"/>
+        </w:rPr>
+      </w:pPr>
+      <w:r>
+        <w:rPr>
+          <w:rFonts w:ascii="Times New Roman" w:hAnsi="Times New Roman" w:cs="Times New Roman"/>
+        </w:rPr>
+        <w:t xml:space="preserve">На 1м рисунке показано, как сотрудник попадает в систему, </w:t>
+      </w:r>
+      <w:r>
+        <w:rPr>
+          <w:rFonts w:ascii="Times New Roman" w:hAnsi="Times New Roman" w:cs="Times New Roman"/>
+        </w:rPr>
+        <w:t xml:space="preserve">происходит получение токена доступа для взаимодействия </w:t>
+      </w:r>
+      <w:r>
+        <w:rPr>
+          <w:rFonts w:ascii="Times New Roman" w:hAnsi="Times New Roman" w:cs="Times New Roman"/>
+          <w:lang w:val="en-US"/>
+        </w:rPr>
+        <w:t>c</w:t>
+      </w:r>
       <w:r>
         <w:rPr>
           <w:rFonts w:ascii="Times New Roman" w:hAnsi="Times New Roman" w:cs="Times New Roman"/>
         </w:rPr>
         <w:t xml:space="preserve"> </w:t>
       </w:r>
-      <w:proofErr w:type="spellStart"/>
-      <w:r>
-        <w:rPr>
-          <w:rFonts w:ascii="Times New Roman" w:hAnsi="Times New Roman" w:cs="Times New Roman"/>
-        </w:rPr>
-        <w:t>Augmented</w:t>
-      </w:r>
-      <w:proofErr w:type="spellEnd"/>
-      <w:r>
-        <w:rPr>
-          <w:rFonts w:ascii="Times New Roman" w:hAnsi="Times New Roman" w:cs="Times New Roman"/>
-        </w:rPr>
-        <w:t xml:space="preserve"> Generation (</w:t>
-      </w:r>
       <w:r>
         <w:rPr>
           <w:rFonts w:ascii="Times New Roman" w:hAnsi="Times New Roman" w:cs="Times New Roman"/>
           <w:lang w:val="en-US"/>
         </w:rPr>
-        <w:t>RAG</w:t>
-      </w:r>
-      <w:r>
-        <w:rPr>
-          <w:rFonts w:ascii="Times New Roman" w:hAnsi="Times New Roman" w:cs="Times New Roman"/>
-        </w:rPr>
-        <w:t xml:space="preserve">). Исходный </w:t>
-      </w:r>
-      <w:proofErr w:type="spellStart"/>
-      <w:r>
-        <w:rPr>
-          <w:rFonts w:ascii="Times New Roman" w:hAnsi="Times New Roman" w:cs="Times New Roman"/>
-        </w:rPr>
-        <w:t>промпт</w:t>
-      </w:r>
-      <w:proofErr w:type="spellEnd"/>
-      <w:r>
-        <w:rPr>
-          <w:rFonts w:ascii="Times New Roman" w:hAnsi="Times New Roman" w:cs="Times New Roman"/>
-        </w:rPr>
-        <w:t xml:space="preserve"> превращается в </w:t>
-      </w:r>
-      <w:proofErr w:type="spellStart"/>
-      <w:r>
-        <w:rPr>
-          <w:rFonts w:ascii="Times New Roman" w:hAnsi="Times New Roman" w:cs="Times New Roman"/>
-        </w:rPr>
-        <w:t>эммбединг</w:t>
-      </w:r>
-      <w:proofErr w:type="spellEnd"/>
-      <w:r>
-        <w:rPr>
-          <w:rFonts w:ascii="Times New Roman" w:hAnsi="Times New Roman" w:cs="Times New Roman"/>
-        </w:rPr>
-        <w:t xml:space="preserve">, который ищет релевантные данные в векторной БД, что на конечном шаге вместе с исходным </w:t>
-      </w:r>
-      <w:proofErr w:type="spellStart"/>
-      <w:r>
-        <w:rPr>
-          <w:rFonts w:ascii="Times New Roman" w:hAnsi="Times New Roman" w:cs="Times New Roman"/>
-        </w:rPr>
-        <w:t>промптом</w:t>
-      </w:r>
-      <w:proofErr w:type="spellEnd"/>
-      <w:r>
-        <w:rPr>
-          <w:rFonts w:ascii="Times New Roman" w:hAnsi="Times New Roman" w:cs="Times New Roman"/>
-        </w:rPr>
-        <w:t xml:space="preserve"> подается языковой модели и она ищет релевантную информацию именно из предоставленной информации</w:t>
-      </w:r>
-    </w:p>
-    <w:p>
-      <w:pPr>
-        <w:spacing w:after="0" w:line="360" w:lineRule="auto"/>
-        <w:ind w:firstLine="709"/>
-        <w:jc w:val="both"/>
-        <w:rPr>
-          <w:rFonts w:ascii="Times New Roman" w:hAnsi="Times New Roman" w:cs="Times New Roman"/>
-        </w:rPr>
-      </w:pPr>
-    </w:p>
-    <w:p>
-      <w:pPr>
-        <w:spacing w:after="0" w:line="240" w:lineRule="auto"/>
-        <w:ind w:firstLine="709"/>
-        <w:jc w:val="both"/>
-        <w:rPr>
-          <w:rFonts w:ascii="Times New Roman" w:hAnsi="Times New Roman" w:cs="Times New Roman"/>
-        </w:rPr>
-      </w:pPr>
-      <w:r>
-        <w:rPr>
-          <w:rFonts w:ascii="Times New Roman" w:hAnsi="Times New Roman" w:cs="Times New Roman"/>
-          <w:b/>
-          <w:bCs/>
-          <w:sz w:val="32"/>
-          <w:szCs w:val="32"/>
-        </w:rPr>
-        <w:t>4</w:t>
-      </w:r>
-      <w:r>
-        <w:rPr>
-          <w:rFonts w:ascii="Times New Roman" w:hAnsi="Times New Roman" w:cs="Times New Roman"/>
-          <w:b/>
-          <w:bCs/>
-          <w:sz w:val="32"/>
-          <w:szCs w:val="32"/>
-        </w:rPr>
-        <w:t xml:space="preserve"> СЛАЙД</w:t>
-      </w:r>
-    </w:p>
-    <w:p>
-      <w:pPr>
-        <w:spacing w:after="0" w:line="240" w:lineRule="auto"/>
-        <w:ind w:firstLine="709"/>
-        <w:jc w:val="both"/>
-        <w:rPr>
-          <w:rFonts w:ascii="Times New Roman" w:hAnsi="Times New Roman" w:cs="Times New Roman"/>
-        </w:rPr>
-      </w:pPr>
-      <w:r>
-        <w:rPr>
-          <w:rFonts w:ascii="Times New Roman" w:hAnsi="Times New Roman" w:cs="Times New Roman"/>
-        </w:rPr>
-        <w:t xml:space="preserve">Для того, чтобы языковая модель могла понимать естественный язык, т.е. обрабатывать запрос, его необходимо преобразовать в векторное представление. Для этого существует модель </w:t>
-      </w:r>
-      <w:proofErr w:type="spellStart"/>
-      <w:r>
-        <w:rPr>
-          <w:rFonts w:ascii="Times New Roman" w:hAnsi="Times New Roman" w:cs="Times New Roman"/>
-        </w:rPr>
-        <w:t>эмбеддинга</w:t>
-      </w:r>
-      <w:proofErr w:type="spellEnd"/>
-      <w:r>
-        <w:rPr>
-          <w:rFonts w:ascii="Times New Roman" w:hAnsi="Times New Roman" w:cs="Times New Roman"/>
-        </w:rPr>
-        <w:t>, что позволяет сравнивать вектор запроса с вектором данных через косинусное сходство</w:t>
-      </w:r>
-      <w:r>
-        <w:rPr>
-          <w:rFonts w:ascii="Times New Roman" w:hAnsi="Times New Roman" w:cs="Times New Roman"/>
-        </w:rPr>
-        <w:t>, если полученное значение достаточно мало, то данная информация является релевантной и, следовательно, будет включена в ответ языковой модели</w:t>
-      </w:r>
-    </w:p>
-    <w:p>
-      <w:pPr>
-        <w:spacing w:after="0" w:line="360" w:lineRule="auto"/>
-        <w:jc w:val="both"/>
-        <w:rPr>
-          <w:rFonts w:ascii="Times New Roman" w:eastAsiaTheme="minorEastAsia" w:hAnsi="Times New Roman" w:cs="Times New Roman"/>
-        </w:rPr>
-      </w:pPr>
-    </w:p>
-    <w:p>
-      <w:pPr>
-        <w:spacing w:after="0" w:line="240" w:lineRule="auto"/>
-        <w:ind w:firstLine="709"/>
-        <w:jc w:val="both"/>
-        <w:rPr>
-          <w:rFonts w:ascii="Times New Roman" w:hAnsi="Times New Roman" w:cs="Times New Roman"/>
-          <w:b/>
-          <w:bCs/>
-          <w:sz w:val="32"/>
-          <w:szCs w:val="32"/>
-        </w:rPr>
-      </w:pPr>
-      <w:r>
-        <w:rPr>
-          <w:rFonts w:ascii="Times New Roman" w:hAnsi="Times New Roman" w:cs="Times New Roman"/>
-          <w:b/>
-          <w:bCs/>
-          <w:sz w:val="32"/>
-          <w:szCs w:val="32"/>
-        </w:rPr>
-        <w:t>5</w:t>
-      </w:r>
-      <w:r>
-        <w:rPr>
-          <w:rFonts w:ascii="Times New Roman" w:hAnsi="Times New Roman" w:cs="Times New Roman"/>
-          <w:b/>
-          <w:bCs/>
-          <w:sz w:val="32"/>
-          <w:szCs w:val="32"/>
-        </w:rPr>
-        <w:t xml:space="preserve"> СЛАЙД</w:t>
-      </w:r>
-    </w:p>
-    <w:p>
-      <w:pPr>
-        <w:spacing w:after="0" w:line="240" w:lineRule="auto"/>
-        <w:ind w:firstLine="709"/>
-        <w:jc w:val="both"/>
-        <w:rPr>
-          <w:rFonts w:ascii="Times New Roman" w:hAnsi="Times New Roman" w:cs="Times New Roman"/>
-        </w:rPr>
-      </w:pPr>
-      <w:r>
-        <w:rPr>
-          <w:rFonts w:ascii="Times New Roman" w:hAnsi="Times New Roman" w:cs="Times New Roman"/>
-        </w:rPr>
-        <w:t xml:space="preserve">Переходя к видам языковых моделей, было выделено 2 вида, трансформер и </w:t>
+        <w:t>API</w:t>
+      </w:r>
+      <w:r>
+        <w:rPr>
+          <w:rFonts w:ascii="Times New Roman" w:hAnsi="Times New Roman" w:cs="Times New Roman"/>
+        </w:rPr>
+        <w:t xml:space="preserve"> </w:t>
       </w:r>
       <w:r>
         <w:rPr>
           <w:rFonts w:ascii="Times New Roman" w:hAnsi="Times New Roman" w:cs="Times New Roman"/>
           <w:lang w:val="en-US"/>
         </w:rPr>
-        <w:t>mamba</w:t>
-      </w:r>
-      <w:r>
-        <w:rPr>
-          <w:rFonts w:ascii="Times New Roman" w:hAnsi="Times New Roman" w:cs="Times New Roman"/>
-        </w:rPr>
-        <w:t>, которые обрабатывают большие последовательности быстро и эффективно, с их описанием можно ознакомиться в пояснительной записке</w:t>
-      </w:r>
-    </w:p>
-    <w:p>
-      <w:pPr>
-        <w:spacing w:after="0" w:line="360" w:lineRule="auto"/>
-        <w:ind w:firstLine="709"/>
-        <w:jc w:val="both"/>
-        <w:rPr>
-          <w:rFonts w:ascii="Times New Roman" w:eastAsiaTheme="minorEastAsia" w:hAnsi="Times New Roman" w:cs="Times New Roman"/>
-        </w:rPr>
-      </w:pPr>
-    </w:p>
-    <w:p>
-      <w:pPr>
-        <w:spacing w:after="0" w:line="240" w:lineRule="auto"/>
-        <w:ind w:firstLine="709"/>
-        <w:jc w:val="both"/>
-        <w:rPr>
-          <w:rFonts w:ascii="Times New Roman" w:hAnsi="Times New Roman" w:cs="Times New Roman"/>
-          <w:b/>
-          <w:bCs/>
-          <w:sz w:val="32"/>
-          <w:szCs w:val="32"/>
-        </w:rPr>
-      </w:pPr>
-      <w:r>
-        <w:rPr>
-          <w:rFonts w:ascii="Times New Roman" w:hAnsi="Times New Roman" w:cs="Times New Roman"/>
-          <w:b/>
-          <w:bCs/>
-          <w:sz w:val="32"/>
-          <w:szCs w:val="32"/>
-        </w:rPr>
-        <w:t>6</w:t>
-      </w:r>
-      <w:r>
-        <w:rPr>
-          <w:rFonts w:ascii="Times New Roman" w:hAnsi="Times New Roman" w:cs="Times New Roman"/>
-          <w:b/>
-          <w:bCs/>
-          <w:sz w:val="32"/>
-          <w:szCs w:val="32"/>
-        </w:rPr>
-        <w:t xml:space="preserve"> СЛАЙД</w:t>
-      </w:r>
-    </w:p>
-    <w:p>
-      <w:pPr>
-        <w:spacing w:after="0" w:line="240" w:lineRule="auto"/>
-        <w:ind w:firstLine="709"/>
-        <w:jc w:val="both"/>
-        <w:rPr>
-          <w:rFonts w:ascii="Times New Roman" w:hAnsi="Times New Roman" w:cs="Times New Roman"/>
-          <w:color w:val="000000" w:themeColor="text1"/>
-        </w:rPr>
-      </w:pPr>
-      <w:r>
-        <w:rPr>
-          <w:rFonts w:ascii="Times New Roman" w:hAnsi="Times New Roman" w:cs="Times New Roman"/>
-        </w:rPr>
-        <w:t xml:space="preserve">Далее был проведен обзор аналогов. </w:t>
-      </w:r>
-      <w:r>
-        <w:rPr>
-          <w:rFonts w:ascii="Times New Roman" w:hAnsi="Times New Roman" w:cs="Times New Roman"/>
-          <w:color w:val="000000" w:themeColor="text1"/>
-        </w:rPr>
-        <w:t>Следует отметить, что несмотря на наличие обширного списка аналогов их использование невозможно в связи с санкциями российским пользователям</w:t>
-      </w:r>
-      <w:r>
-        <w:rPr>
-          <w:rFonts w:ascii="Times New Roman" w:hAnsi="Times New Roman" w:cs="Times New Roman"/>
-          <w:color w:val="000000" w:themeColor="text1"/>
-        </w:rPr>
-        <w:t>, несоответствием требований и необходимостью мощного ПО</w:t>
-      </w:r>
-    </w:p>
-    <w:p>
-      <w:pPr>
-        <w:spacing w:after="0" w:line="360" w:lineRule="auto"/>
-        <w:ind w:firstLine="709"/>
-        <w:jc w:val="both"/>
-        <w:rPr>
-          <w:rFonts w:ascii="Times New Roman" w:eastAsiaTheme="minorEastAsia" w:hAnsi="Times New Roman" w:cs="Times New Roman"/>
-        </w:rPr>
-      </w:pPr>
-    </w:p>
-    <w:p>
-      <w:pPr>
-        <w:spacing w:after="0" w:line="240" w:lineRule="auto"/>
-        <w:ind w:firstLine="709"/>
-        <w:jc w:val="both"/>
-        <w:rPr>
-          <w:rFonts w:ascii="Times New Roman" w:hAnsi="Times New Roman" w:cs="Times New Roman"/>
-          <w:b/>
-          <w:bCs/>
-          <w:sz w:val="32"/>
-          <w:szCs w:val="32"/>
-        </w:rPr>
-      </w:pPr>
-      <w:r>
-        <w:rPr>
-          <w:rFonts w:ascii="Times New Roman" w:hAnsi="Times New Roman" w:cs="Times New Roman"/>
-          <w:b/>
-          <w:bCs/>
-          <w:sz w:val="32"/>
-          <w:szCs w:val="32"/>
-        </w:rPr>
-        <w:t>7</w:t>
-      </w:r>
-      <w:r>
-        <w:rPr>
-          <w:rFonts w:ascii="Times New Roman" w:hAnsi="Times New Roman" w:cs="Times New Roman"/>
-          <w:b/>
-          <w:bCs/>
-          <w:sz w:val="32"/>
-          <w:szCs w:val="32"/>
-        </w:rPr>
-        <w:t xml:space="preserve"> СЛАЙД</w:t>
-      </w:r>
-    </w:p>
-    <w:p>
-      <w:pPr>
-        <w:spacing w:after="0" w:line="240" w:lineRule="auto"/>
-        <w:ind w:firstLine="709"/>
-        <w:jc w:val="both"/>
-        <w:rPr>
-          <w:rFonts w:ascii="Times New Roman" w:hAnsi="Times New Roman" w:cs="Times New Roman"/>
-        </w:rPr>
-      </w:pPr>
-      <w:r>
-        <w:rPr>
-          <w:rFonts w:ascii="Times New Roman" w:hAnsi="Times New Roman" w:cs="Times New Roman"/>
-        </w:rPr>
-        <w:t xml:space="preserve">Связи с этим были выбраны следующие модели. </w:t>
-      </w:r>
-      <w:r>
-        <w:rPr>
-          <w:rFonts w:ascii="Times New Roman" w:hAnsi="Times New Roman" w:cs="Times New Roman"/>
-          <w:lang w:val="en-US"/>
-        </w:rPr>
-        <w:t>Llama</w:t>
-      </w:r>
-      <w:r>
-        <w:rPr>
-          <w:rFonts w:ascii="Times New Roman" w:hAnsi="Times New Roman" w:cs="Times New Roman"/>
-        </w:rPr>
-        <w:t xml:space="preserve"> и </w:t>
-      </w:r>
-      <w:proofErr w:type="spellStart"/>
-      <w:r>
-        <w:rPr>
-          <w:rFonts w:ascii="Times New Roman" w:hAnsi="Times New Roman" w:cs="Times New Roman"/>
-          <w:lang w:val="en-US"/>
-        </w:rPr>
         <w:t>GigaChat</w:t>
       </w:r>
-      <w:proofErr w:type="spellEnd"/>
-      <w:r>
-        <w:rPr>
-          <w:rFonts w:ascii="Times New Roman" w:hAnsi="Times New Roman" w:cs="Times New Roman"/>
-        </w:rPr>
-        <w:t xml:space="preserve">. </w:t>
-      </w:r>
-      <w:proofErr w:type="spellStart"/>
-      <w:r>
-        <w:rPr>
-          <w:rFonts w:ascii="Times New Roman" w:hAnsi="Times New Roman" w:cs="Times New Roman"/>
-          <w:lang w:val="en-US"/>
-        </w:rPr>
-        <w:t>GigaChat</w:t>
-      </w:r>
-      <w:proofErr w:type="spellEnd"/>
-      <w:r>
-        <w:rPr>
-          <w:rFonts w:ascii="Times New Roman" w:hAnsi="Times New Roman" w:cs="Times New Roman"/>
-        </w:rPr>
-        <w:t xml:space="preserve"> мощная модель, но к ней можно подключиться и использовать </w:t>
-      </w:r>
-      <w:r>
-        <w:rPr>
-          <w:rFonts w:ascii="Times New Roman" w:hAnsi="Times New Roman" w:cs="Times New Roman"/>
-          <w:lang w:val="en-US"/>
-        </w:rPr>
-        <w:t>API</w:t>
-      </w:r>
-      <w:r>
-        <w:rPr>
-          <w:rFonts w:ascii="Times New Roman" w:hAnsi="Times New Roman" w:cs="Times New Roman"/>
-        </w:rPr>
-        <w:t xml:space="preserve">. </w:t>
-      </w:r>
-      <w:r>
-        <w:rPr>
-          <w:rFonts w:ascii="Times New Roman" w:hAnsi="Times New Roman" w:cs="Times New Roman"/>
-          <w:lang w:val="en-US"/>
-        </w:rPr>
-        <w:t>Llama</w:t>
-      </w:r>
-      <w:r>
-        <w:rPr>
-          <w:rFonts w:ascii="Times New Roman" w:hAnsi="Times New Roman" w:cs="Times New Roman"/>
-        </w:rPr>
-        <w:t xml:space="preserve"> имеет несколько моделей, для которых не требуется мощное ПО</w:t>
-      </w:r>
-    </w:p>
-    <w:p>
-      <w:pPr>
-        <w:spacing w:after="0" w:line="240" w:lineRule="auto"/>
-        <w:ind w:firstLine="709"/>
-        <w:jc w:val="both"/>
-        <w:rPr>
-          <w:rFonts w:ascii="Times New Roman" w:hAnsi="Times New Roman" w:cs="Times New Roman"/>
-          <w:b/>
-          <w:bCs/>
-          <w:sz w:val="32"/>
-          <w:szCs w:val="32"/>
-        </w:rPr>
-      </w:pPr>
-      <w:r>
-        <w:rPr>
-          <w:rFonts w:ascii="Times New Roman" w:hAnsi="Times New Roman" w:cs="Times New Roman"/>
-          <w:b/>
-          <w:bCs/>
-          <w:sz w:val="32"/>
-          <w:szCs w:val="32"/>
-        </w:rPr>
-        <w:t>8</w:t>
-      </w:r>
-      <w:r>
-        <w:rPr>
-          <w:rFonts w:ascii="Times New Roman" w:hAnsi="Times New Roman" w:cs="Times New Roman"/>
-          <w:b/>
-          <w:bCs/>
-          <w:sz w:val="32"/>
-          <w:szCs w:val="32"/>
-        </w:rPr>
-        <w:t xml:space="preserve"> СЛАЙД</w:t>
-      </w:r>
-    </w:p>
-    <w:p>
-      <w:pPr>
-        <w:spacing w:after="0" w:line="240" w:lineRule="auto"/>
-        <w:ind w:firstLine="709"/>
-        <w:jc w:val="both"/>
-        <w:rPr>
-          <w:rFonts w:ascii="Times New Roman" w:hAnsi="Times New Roman" w:cs="Times New Roman"/>
-        </w:rPr>
-      </w:pPr>
-      <w:r>
-        <w:rPr>
-          <w:rFonts w:ascii="Times New Roman" w:hAnsi="Times New Roman" w:cs="Times New Roman"/>
-        </w:rPr>
-        <w:t xml:space="preserve">В качестве стека технологий был выбран набор: </w:t>
-      </w:r>
-      <w:proofErr w:type="spellStart"/>
-      <w:r>
-        <w:rPr>
-          <w:rFonts w:ascii="Times New Roman" w:hAnsi="Times New Roman" w:cs="Times New Roman"/>
-          <w:lang w:val="en-US"/>
-        </w:rPr>
-        <w:t>streamlit</w:t>
-      </w:r>
-      <w:proofErr w:type="spellEnd"/>
-      <w:r>
-        <w:rPr>
-          <w:rFonts w:ascii="Times New Roman" w:hAnsi="Times New Roman" w:cs="Times New Roman"/>
-        </w:rPr>
-        <w:t xml:space="preserve">, </w:t>
-      </w:r>
-      <w:proofErr w:type="spellStart"/>
-      <w:r>
-        <w:rPr>
-          <w:rFonts w:ascii="Times New Roman" w:hAnsi="Times New Roman" w:cs="Times New Roman"/>
-          <w:lang w:val="en-US"/>
-        </w:rPr>
-        <w:t>ollama</w:t>
-      </w:r>
-      <w:proofErr w:type="spellEnd"/>
-      <w:r>
-        <w:rPr>
-          <w:rFonts w:ascii="Times New Roman" w:hAnsi="Times New Roman" w:cs="Times New Roman"/>
-        </w:rPr>
-        <w:t xml:space="preserve">, </w:t>
-      </w:r>
-      <w:proofErr w:type="spellStart"/>
-      <w:r>
-        <w:rPr>
-          <w:rFonts w:ascii="Times New Roman" w:hAnsi="Times New Roman" w:cs="Times New Roman"/>
-          <w:lang w:val="en-US"/>
-        </w:rPr>
-        <w:t>langchain</w:t>
-      </w:r>
-      <w:proofErr w:type="spellEnd"/>
-      <w:r>
-        <w:rPr>
-          <w:rFonts w:ascii="Times New Roman" w:hAnsi="Times New Roman" w:cs="Times New Roman"/>
-        </w:rPr>
-        <w:t xml:space="preserve">. Вся разработка производилась на языке </w:t>
-      </w:r>
-      <w:proofErr w:type="spellStart"/>
-      <w:r>
-        <w:rPr>
-          <w:rFonts w:ascii="Times New Roman" w:hAnsi="Times New Roman" w:cs="Times New Roman"/>
-        </w:rPr>
-        <w:t>python</w:t>
-      </w:r>
-      <w:proofErr w:type="spellEnd"/>
-      <w:r>
-        <w:rPr>
-          <w:rFonts w:ascii="Times New Roman" w:hAnsi="Times New Roman" w:cs="Times New Roman"/>
-        </w:rPr>
-        <w:t>.</w:t>
-      </w:r>
-    </w:p>
-    <w:p>
-      <w:pPr>
-        <w:spacing w:after="0" w:line="360" w:lineRule="auto"/>
-        <w:ind w:firstLine="709"/>
-        <w:jc w:val="both"/>
-        <w:rPr>
-          <w:rFonts w:ascii="Times New Roman" w:eastAsiaTheme="minorEastAsia" w:hAnsi="Times New Roman" w:cs="Times New Roman"/>
-        </w:rPr>
-      </w:pPr>
-    </w:p>
-    <w:p>
-      <w:pPr>
-        <w:spacing w:after="0" w:line="240" w:lineRule="auto"/>
-        <w:ind w:firstLine="709"/>
-        <w:jc w:val="both"/>
-        <w:rPr>
-          <w:rFonts w:ascii="Times New Roman" w:hAnsi="Times New Roman" w:cs="Times New Roman"/>
-          <w:b/>
-          <w:bCs/>
-          <w:sz w:val="32"/>
-          <w:szCs w:val="32"/>
-        </w:rPr>
-      </w:pPr>
-      <w:r>
-        <w:rPr>
-          <w:rFonts w:ascii="Times New Roman" w:hAnsi="Times New Roman" w:cs="Times New Roman"/>
-          <w:b/>
-          <w:bCs/>
-          <w:sz w:val="32"/>
-          <w:szCs w:val="32"/>
-        </w:rPr>
-        <w:t>9</w:t>
-      </w:r>
-      <w:r>
-        <w:rPr>
-          <w:rFonts w:ascii="Times New Roman" w:hAnsi="Times New Roman" w:cs="Times New Roman"/>
-          <w:b/>
-          <w:bCs/>
-          <w:sz w:val="32"/>
-          <w:szCs w:val="32"/>
-        </w:rPr>
-        <w:t xml:space="preserve"> СЛАЙД</w:t>
-      </w:r>
-    </w:p>
-    <w:p>
-      <w:pPr>
-        <w:spacing w:after="0" w:line="240" w:lineRule="auto"/>
-        <w:ind w:firstLine="709"/>
-        <w:jc w:val="both"/>
-        <w:rPr>
-          <w:rFonts w:ascii="Times New Roman" w:hAnsi="Times New Roman" w:cs="Times New Roman"/>
-        </w:rPr>
-      </w:pPr>
-      <w:r>
-        <w:rPr>
-          <w:rFonts w:ascii="Times New Roman" w:hAnsi="Times New Roman" w:cs="Times New Roman"/>
-        </w:rPr>
-        <w:lastRenderedPageBreak/>
-        <w:t>Проведя анализ, были сформулированы функциональные требования, на основе которых происходили этапы проектирования.</w:t>
-      </w:r>
-      <w:r>
-        <w:rPr>
-          <w:rFonts w:ascii="Times New Roman" w:hAnsi="Times New Roman" w:cs="Times New Roman"/>
-        </w:rPr>
-        <w:t xml:space="preserve"> На 1м этапе была спроектирована диаграмма прецендентов. Сотруднику необходимо сформировать свой запрос используя дополнительные настройки: выбрать языковую модель, определить область поиска. Так же сотрудник может загружать свои документы в хранилища и при необходимости удалять</w:t>
-      </w:r>
-    </w:p>
-    <w:p>
-      <w:pPr>
-        <w:spacing w:after="0" w:line="360" w:lineRule="auto"/>
-        <w:ind w:firstLine="709"/>
-        <w:jc w:val="both"/>
-        <w:rPr>
-          <w:rFonts w:ascii="Times New Roman" w:eastAsiaTheme="minorEastAsia" w:hAnsi="Times New Roman" w:cs="Times New Roman"/>
-        </w:rPr>
-      </w:pPr>
-    </w:p>
-    <w:p>
-      <w:pPr>
-        <w:spacing w:after="0" w:line="240" w:lineRule="auto"/>
-        <w:ind w:firstLine="709"/>
-        <w:jc w:val="both"/>
-        <w:rPr>
-          <w:rFonts w:ascii="Times New Roman" w:hAnsi="Times New Roman" w:cs="Times New Roman"/>
-          <w:b/>
-          <w:bCs/>
-          <w:sz w:val="32"/>
-          <w:szCs w:val="32"/>
-        </w:rPr>
-      </w:pPr>
-      <w:r>
-        <w:rPr>
-          <w:rFonts w:ascii="Times New Roman" w:hAnsi="Times New Roman" w:cs="Times New Roman"/>
-          <w:b/>
-          <w:bCs/>
-          <w:sz w:val="32"/>
-          <w:szCs w:val="32"/>
-        </w:rPr>
-        <w:t>1</w:t>
-      </w:r>
-      <w:r>
-        <w:rPr>
-          <w:rFonts w:ascii="Times New Roman" w:hAnsi="Times New Roman" w:cs="Times New Roman"/>
-          <w:b/>
-          <w:bCs/>
-          <w:sz w:val="32"/>
-          <w:szCs w:val="32"/>
-        </w:rPr>
-        <w:t>0</w:t>
-      </w:r>
-      <w:r>
-        <w:rPr>
-          <w:rFonts w:ascii="Times New Roman" w:hAnsi="Times New Roman" w:cs="Times New Roman"/>
-          <w:b/>
-          <w:bCs/>
-          <w:sz w:val="32"/>
-          <w:szCs w:val="32"/>
-        </w:rPr>
-        <w:t xml:space="preserve"> СЛАЙД</w:t>
-      </w:r>
-    </w:p>
-    <w:p>
-      <w:pPr>
-        <w:spacing w:after="0" w:line="240" w:lineRule="auto"/>
-        <w:ind w:firstLine="709"/>
-        <w:jc w:val="both"/>
-        <w:rPr>
-          <w:rFonts w:ascii="Times New Roman" w:hAnsi="Times New Roman" w:cs="Times New Roman"/>
-        </w:rPr>
-      </w:pPr>
-      <w:r>
-        <w:rPr>
-          <w:rFonts w:ascii="Times New Roman" w:hAnsi="Times New Roman" w:cs="Times New Roman"/>
-        </w:rPr>
-        <w:t xml:space="preserve">На 2м этапе была спроектирована диаграмма последовательности. </w:t>
-      </w:r>
-    </w:p>
-    <w:p>
-      <w:pPr>
-        <w:spacing w:after="0" w:line="240" w:lineRule="auto"/>
-        <w:ind w:firstLine="709"/>
-        <w:jc w:val="both"/>
-        <w:rPr>
-          <w:rFonts w:ascii="Times New Roman" w:hAnsi="Times New Roman" w:cs="Times New Roman"/>
-        </w:rPr>
-      </w:pPr>
-      <w:r>
-        <w:rPr>
-          <w:rFonts w:ascii="Times New Roman" w:hAnsi="Times New Roman" w:cs="Times New Roman"/>
-        </w:rPr>
-        <w:t>(1й рисунок)</w:t>
-      </w:r>
-      <w:r>
-        <w:rPr>
-          <w:rFonts w:ascii="Times New Roman" w:hAnsi="Times New Roman" w:cs="Times New Roman"/>
-        </w:rPr>
-        <w:t xml:space="preserve"> </w:t>
-      </w:r>
-      <w:r>
-        <w:rPr>
-          <w:rFonts w:ascii="Times New Roman" w:hAnsi="Times New Roman" w:cs="Times New Roman"/>
-        </w:rPr>
-        <w:t xml:space="preserve">При входе в комплекс происходит получение токена доступа для взаимодействия </w:t>
-      </w:r>
-      <w:r>
-        <w:rPr>
-          <w:rFonts w:ascii="Times New Roman" w:hAnsi="Times New Roman" w:cs="Times New Roman"/>
-          <w:lang w:val="en-US"/>
-        </w:rPr>
-        <w:t>c</w:t>
-      </w:r>
-      <w:r>
-        <w:rPr>
-          <w:rFonts w:ascii="Times New Roman" w:hAnsi="Times New Roman" w:cs="Times New Roman"/>
-        </w:rPr>
-        <w:t xml:space="preserve"> </w:t>
-      </w:r>
-      <w:r>
-        <w:rPr>
-          <w:rFonts w:ascii="Times New Roman" w:hAnsi="Times New Roman" w:cs="Times New Roman"/>
-          <w:lang w:val="en-US"/>
-        </w:rPr>
-        <w:t>API</w:t>
-      </w:r>
-      <w:r>
-        <w:rPr>
-          <w:rFonts w:ascii="Times New Roman" w:hAnsi="Times New Roman" w:cs="Times New Roman"/>
-        </w:rPr>
-        <w:t xml:space="preserve"> </w:t>
-      </w:r>
-      <w:proofErr w:type="spellStart"/>
-      <w:r>
-        <w:rPr>
-          <w:rFonts w:ascii="Times New Roman" w:hAnsi="Times New Roman" w:cs="Times New Roman"/>
-          <w:lang w:val="en-US"/>
-        </w:rPr>
-        <w:t>GigaChat</w:t>
-      </w:r>
-      <w:proofErr w:type="spellEnd"/>
-      <w:r>
-        <w:rPr>
-          <w:rFonts w:ascii="Times New Roman" w:hAnsi="Times New Roman" w:cs="Times New Roman"/>
-        </w:rPr>
-        <w:t xml:space="preserve"> и </w:t>
-      </w:r>
-      <w:r>
-        <w:rPr>
-          <w:rFonts w:ascii="Times New Roman" w:hAnsi="Times New Roman" w:cs="Times New Roman"/>
-        </w:rPr>
-        <w:t xml:space="preserve">получение </w:t>
-      </w:r>
-      <w:r>
-        <w:rPr>
-          <w:rFonts w:ascii="Times New Roman" w:hAnsi="Times New Roman" w:cs="Times New Roman"/>
-        </w:rPr>
-        <w:t>документов как из корпоративной базы, так и из личного хранилища сотрудника.</w:t>
-      </w:r>
-      <w:r>
-        <w:rPr>
-          <w:rFonts w:ascii="Times New Roman" w:hAnsi="Times New Roman" w:cs="Times New Roman"/>
-        </w:rPr>
-        <w:t xml:space="preserve"> После инициализации отображается чат с необходимыми настройками, и сотрудник может вводить свой запрос.</w:t>
-      </w:r>
-    </w:p>
-    <w:p>
-      <w:pPr>
-        <w:spacing w:after="0" w:line="240" w:lineRule="auto"/>
-        <w:ind w:firstLine="709"/>
-        <w:jc w:val="both"/>
-        <w:rPr>
-          <w:rFonts w:ascii="Times New Roman" w:hAnsi="Times New Roman" w:cs="Times New Roman"/>
-        </w:rPr>
-      </w:pPr>
-      <w:r>
-        <w:rPr>
-          <w:rFonts w:ascii="Times New Roman" w:hAnsi="Times New Roman" w:cs="Times New Roman"/>
-        </w:rPr>
-        <w:t>(2й рисунок) Для того, чтобы сотруднику работать с собственными документами ему необходимо их загрузить в хранилище. После он может посмотреть их наличие и удалить при необходимости актуализации документа или устаревания</w:t>
+      <w:r>
+        <w:rPr>
+          <w:rFonts w:ascii="Times New Roman" w:hAnsi="Times New Roman" w:cs="Times New Roman"/>
+        </w:rPr>
+        <w:t xml:space="preserve"> и получение документов как из корпоративной базы, так и из личного хранилища сотрудника. После инициализации отображается чат с необходимыми настройками, и сотрудник может вводить свой запрос.</w:t>
+      </w:r>
+    </w:p>
+    <w:p>
+      <w:pPr>
+        <w:spacing w:after="0" w:line="240" w:lineRule="auto"/>
+        <w:ind w:firstLine="709"/>
+        <w:jc w:val="both"/>
+        <w:rPr>
+          <w:rFonts w:ascii="Times New Roman" w:hAnsi="Times New Roman" w:cs="Times New Roman"/>
+        </w:rPr>
+      </w:pPr>
+      <w:r>
+        <w:rPr>
+          <w:rFonts w:ascii="Times New Roman" w:hAnsi="Times New Roman" w:cs="Times New Roman"/>
+        </w:rPr>
+        <w:t xml:space="preserve">На 2м рисунке показано, как сотрудник работает с документами, </w:t>
+      </w:r>
+      <w:r>
+        <w:rPr>
+          <w:rFonts w:ascii="Times New Roman" w:hAnsi="Times New Roman" w:cs="Times New Roman"/>
+        </w:rPr>
+        <w:t>ему необходимо их загрузить в хранилище. После он может посмотреть их наличие и удалить при необходимости актуализации документа или устаревания</w:t>
       </w:r>
     </w:p>
     <w:p>
@@ -1344,8 +1266,72 @@
         <w:rPr>
           <w:rFonts w:ascii="Times New Roman" w:hAnsi="Times New Roman" w:cs="Times New Roman"/>
         </w:rPr>
-        <w:t xml:space="preserve">На данном слайде отображены ответы </w:t>
-      </w:r>
+        <w:t>В качестве примера был использован документ ОС ТУСУР. На 1м рисунке показано, как данный файл выбирается и в нем ищется ответ. На 2м рисунке, как система по аналогичному запросу находит данный файл, а потом получает из него ответ.</w:t>
+      </w:r>
+    </w:p>
+    <w:p>
+      <w:pPr>
+        <w:spacing w:after="0" w:line="360" w:lineRule="auto"/>
+        <w:ind w:firstLine="709"/>
+        <w:jc w:val="both"/>
+        <w:rPr>
+          <w:rFonts w:ascii="Times New Roman" w:eastAsiaTheme="minorEastAsia" w:hAnsi="Times New Roman" w:cs="Times New Roman"/>
+        </w:rPr>
+      </w:pPr>
+    </w:p>
+    <w:p>
+      <w:pPr>
+        <w:spacing w:after="0" w:line="240" w:lineRule="auto"/>
+        <w:ind w:firstLine="709"/>
+        <w:jc w:val="both"/>
+        <w:rPr>
+          <w:rFonts w:ascii="Times New Roman" w:hAnsi="Times New Roman" w:cs="Times New Roman"/>
+          <w:b/>
+          <w:bCs/>
+          <w:sz w:val="32"/>
+          <w:szCs w:val="32"/>
+        </w:rPr>
+      </w:pPr>
+      <w:r>
+        <w:rPr>
+          <w:rFonts w:ascii="Times New Roman" w:hAnsi="Times New Roman" w:cs="Times New Roman"/>
+          <w:b/>
+          <w:bCs/>
+          <w:sz w:val="32"/>
+          <w:szCs w:val="32"/>
+        </w:rPr>
+        <w:t>1</w:t>
+      </w:r>
+      <w:r>
+        <w:rPr>
+          <w:rFonts w:ascii="Times New Roman" w:hAnsi="Times New Roman" w:cs="Times New Roman"/>
+          <w:b/>
+          <w:bCs/>
+          <w:sz w:val="32"/>
+          <w:szCs w:val="32"/>
+        </w:rPr>
+        <w:t>4</w:t>
+      </w:r>
+      <w:r>
+        <w:rPr>
+          <w:rFonts w:ascii="Times New Roman" w:hAnsi="Times New Roman" w:cs="Times New Roman"/>
+          <w:b/>
+          <w:bCs/>
+          <w:sz w:val="32"/>
+          <w:szCs w:val="32"/>
+        </w:rPr>
+        <w:t xml:space="preserve"> СЛАЙД</w:t>
+      </w:r>
+    </w:p>
+    <w:p>
+      <w:pPr>
+        <w:spacing w:after="0" w:line="240" w:lineRule="auto"/>
+        <w:ind w:firstLine="709"/>
+        <w:jc w:val="both"/>
+        <w:rPr>
+          <w:rFonts w:ascii="Times New Roman" w:hAnsi="Times New Roman" w:cs="Times New Roman"/>
+        </w:rPr>
+      </w:pPr>
       <w:r>
         <w:rPr>
           <w:rFonts w:ascii="Times New Roman" w:hAnsi="Times New Roman" w:cs="Times New Roman"/>
@@ -1357,13 +1343,7 @@
         <w:rPr>
           <w:rFonts w:ascii="Times New Roman" w:hAnsi="Times New Roman" w:cs="Times New Roman"/>
         </w:rPr>
-        <w:t>3.</w:t>
-      </w:r>
-      <w:r>
-        <w:rPr>
-          <w:rFonts w:ascii="Times New Roman" w:hAnsi="Times New Roman" w:cs="Times New Roman"/>
-        </w:rPr>
-        <w:t>2:3</w:t>
+        <w:t>3.1:8</w:t>
       </w:r>
       <w:r>
         <w:rPr>
@@ -1372,12 +1352,6 @@
         </w:rPr>
         <w:t>b</w:t>
       </w:r>
-      <w:r>
-        <w:rPr>
-          <w:rFonts w:ascii="Times New Roman" w:hAnsi="Times New Roman" w:cs="Times New Roman"/>
-        </w:rPr>
-        <w:t>. Стоит отметить, что за счет оптимальности модели у нее могут возникать ошибки в ответе, например, как видно на слайде в ответе используются английские слова.</w:t>
-      </w:r>
     </w:p>
     <w:p>
       <w:pPr>
@@ -1410,6 +1384,16 @@
           <w:sz w:val="32"/>
           <w:szCs w:val="32"/>
         </w:rPr>
+        <w:t xml:space="preserve"> </w:t>
+      </w:r>
+      <w:r>
+        <w:rPr>
+          <w:rFonts w:ascii="Times New Roman" w:hAnsi="Times New Roman" w:cs="Times New Roman"/>
+          <w:b/>
+          <w:bCs/>
+          <w:sz w:val="32"/>
+          <w:szCs w:val="32"/>
+        </w:rPr>
         <w:t>1</w:t>
       </w:r>
       <w:r>
@@ -1420,7 +1404,7 @@
           <w:sz w:val="32"/>
           <w:szCs w:val="32"/>
         </w:rPr>
-        <w:t>4</w:t>
+        <w:t>5</w:t>
       </w:r>
       <w:r>
         <w:rPr>
@@ -1440,62 +1424,41 @@
         <w:jc w:val="both"/>
         <w:rPr>
           <w:rFonts w:ascii="Times New Roman" w:hAnsi="Times New Roman" w:cs="Times New Roman"/>
-        </w:rPr>
-      </w:pPr>
-      <w:r>
-        <w:rPr>
-          <w:rFonts w:ascii="Times New Roman" w:hAnsi="Times New Roman" w:cs="Times New Roman"/>
           <w:lang w:val="en-US"/>
         </w:rPr>
-        <w:t>llama</w:t>
-      </w:r>
-      <w:r>
-        <w:rPr>
-          <w:rFonts w:ascii="Times New Roman" w:hAnsi="Times New Roman" w:cs="Times New Roman"/>
-        </w:rPr>
-        <w:t>3.1:8</w:t>
-      </w:r>
+      </w:pPr>
       <w:r>
         <w:rPr>
           <w:rFonts w:ascii="Times New Roman" w:hAnsi="Times New Roman" w:cs="Times New Roman"/>
           <w:lang w:val="en-US"/>
         </w:rPr>
-        <w:t>b</w:t>
-      </w:r>
-    </w:p>
-    <w:p>
-      <w:pPr>
-        <w:spacing w:after="0" w:line="360" w:lineRule="auto"/>
-        <w:ind w:firstLine="709"/>
-        <w:jc w:val="both"/>
-        <w:rPr>
-          <w:rFonts w:ascii="Times New Roman" w:eastAsiaTheme="minorEastAsia" w:hAnsi="Times New Roman" w:cs="Times New Roman"/>
-        </w:rPr>
-      </w:pPr>
-    </w:p>
-    <w:p>
-      <w:pPr>
-        <w:spacing w:after="0" w:line="240" w:lineRule="auto"/>
-        <w:ind w:firstLine="709"/>
-        <w:jc w:val="both"/>
-        <w:rPr>
-          <w:rFonts w:ascii="Times New Roman" w:hAnsi="Times New Roman" w:cs="Times New Roman"/>
-          <w:b/>
-          <w:bCs/>
-          <w:sz w:val="32"/>
-          <w:szCs w:val="32"/>
-        </w:rPr>
-      </w:pPr>
-      <w:r>
-        <w:rPr>
-          <w:rFonts w:ascii="Times New Roman" w:hAnsi="Times New Roman" w:cs="Times New Roman"/>
-          <w:b/>
-          <w:bCs/>
-          <w:sz w:val="32"/>
-          <w:szCs w:val="32"/>
-        </w:rPr>
-        <w:t xml:space="preserve"> </w:t>
-      </w:r>
+        <w:t>GigaChat</w:t>
+      </w:r>
+    </w:p>
+    <w:p>
+      <w:pPr>
+        <w:spacing w:after="0" w:line="240" w:lineRule="auto"/>
+        <w:ind w:firstLine="709"/>
+        <w:jc w:val="both"/>
+        <w:rPr>
+          <w:rFonts w:ascii="Times New Roman" w:hAnsi="Times New Roman" w:cs="Times New Roman"/>
+          <w:lang w:val="en-US"/>
+        </w:rPr>
+      </w:pPr>
+    </w:p>
+    <w:p>
+      <w:pPr>
+        <w:spacing w:after="0" w:line="240" w:lineRule="auto"/>
+        <w:ind w:firstLine="709"/>
+        <w:jc w:val="both"/>
+        <w:rPr>
+          <w:rFonts w:ascii="Times New Roman" w:hAnsi="Times New Roman" w:cs="Times New Roman"/>
+          <w:b/>
+          <w:bCs/>
+          <w:sz w:val="32"/>
+          <w:szCs w:val="32"/>
+        </w:rPr>
+      </w:pPr>
       <w:r>
         <w:rPr>
           <w:rFonts w:ascii="Times New Roman" w:hAnsi="Times New Roman" w:cs="Times New Roman"/>
@@ -1514,7 +1477,7 @@
           <w:sz w:val="32"/>
           <w:szCs w:val="32"/>
         </w:rPr>
-        <w:t>5</w:t>
+        <w:t>6</w:t>
       </w:r>
       <w:r>
         <w:rPr>
@@ -1536,15 +1499,52 @@
           <w:rFonts w:ascii="Times New Roman" w:hAnsi="Times New Roman" w:cs="Times New Roman"/>
         </w:rPr>
       </w:pPr>
-      <w:proofErr w:type="spellStart"/>
-      <w:r>
-        <w:rPr>
-          <w:rFonts w:ascii="Times New Roman" w:hAnsi="Times New Roman" w:cs="Times New Roman"/>
-          <w:lang w:val="en-US"/>
-        </w:rPr>
-        <w:t>GigaChat</w:t>
-      </w:r>
-      <w:proofErr w:type="spellEnd"/>
+      <w:r>
+        <w:rPr>
+          <w:rFonts w:ascii="Times New Roman" w:hAnsi="Times New Roman" w:cs="Times New Roman"/>
+        </w:rPr>
+        <w:t>Всего было сделано 30 запросов к моделям. Корректность ответа определялась вручную</w:t>
+      </w:r>
+    </w:p>
+    <w:p>
+      <w:pPr>
+        <w:spacing w:after="0" w:line="240" w:lineRule="auto"/>
+        <w:ind w:firstLine="709"/>
+        <w:jc w:val="both"/>
+        <w:rPr>
+          <w:rFonts w:ascii="Times New Roman" w:hAnsi="Times New Roman" w:cs="Times New Roman"/>
+        </w:rPr>
+      </w:pPr>
+    </w:p>
+    <w:p>
+      <w:pPr>
+        <w:spacing w:after="0" w:line="240" w:lineRule="auto"/>
+        <w:ind w:firstLine="709"/>
+        <w:jc w:val="both"/>
+        <w:rPr>
+          <w:rFonts w:ascii="Times New Roman" w:hAnsi="Times New Roman" w:cs="Times New Roman"/>
+        </w:rPr>
+      </w:pPr>
+    </w:p>
+    <w:p>
+      <w:pPr>
+        <w:spacing w:after="0" w:line="240" w:lineRule="auto"/>
+        <w:ind w:firstLine="709"/>
+        <w:jc w:val="both"/>
+        <w:rPr>
+          <w:rFonts w:ascii="Times New Roman" w:hAnsi="Times New Roman" w:cs="Times New Roman"/>
+        </w:rPr>
+      </w:pPr>
+    </w:p>
+    <w:p>
+      <w:pPr>
+        <w:spacing w:after="0" w:line="240" w:lineRule="auto"/>
+        <w:ind w:firstLine="709"/>
+        <w:jc w:val="both"/>
+        <w:rPr>
+          <w:rFonts w:ascii="Times New Roman" w:hAnsi="Times New Roman" w:cs="Times New Roman"/>
+        </w:rPr>
+      </w:pPr>
     </w:p>
     <w:p>
       <w:pPr>
@@ -1589,7 +1589,7 @@
           <w:sz w:val="32"/>
           <w:szCs w:val="32"/>
         </w:rPr>
-        <w:t>6</w:t>
+        <w:t>7</w:t>
       </w:r>
       <w:r>
         <w:rPr>
@@ -1647,7 +1647,7 @@
         <w:rPr>
           <w:rFonts w:ascii="Times New Roman" w:hAnsi="Times New Roman" w:cs="Times New Roman"/>
         </w:rPr>
-        <w:t>Спасибо за внимание, я готов ответить на ваши вопросы.</w:t>
+        <w:t>Спасибо за внимание.</w:t>
       </w:r>
     </w:p>
     <w:p>
@@ -2152,7 +2152,7 @@
   <w:style w:type="paragraph" w:default="1" w:styleId="a">
     <w:name w:val="Normal"/>
     <w:qFormat/>
-    <w:rsid w:val="0041488B"/>
+    <w:rsid w:val="004D0967"/>
     <w:pPr>
       <w:spacing w:line="256" w:lineRule="auto"/>
     </w:pPr>

--- a/4 FOURTH COURSE/Semester 8/ДИПЛОМ/Отчеты/ТЕКСТ.docx
+++ b/4 FOURTH COURSE/Semester 8/ДИПЛОМ/Отчеты/ТЕКСТ.docx
@@ -283,29 +283,389 @@
         <w:rPr>
           <w:rFonts w:ascii="Times New Roman" w:hAnsi="Times New Roman" w:cs="Times New Roman"/>
         </w:rPr>
-        <w:t xml:space="preserve">Как и было сказано из цели необходимо обрабатывать запрос на естественном языке, на данный момент для этого используются </w:t>
-      </w:r>
-      <w:r>
-        <w:rPr>
-          <w:rFonts w:ascii="Times New Roman" w:hAnsi="Times New Roman" w:cs="Times New Roman"/>
-        </w:rPr>
-        <w:t>языковые модели, которые были использованы при обработке.</w:t>
-      </w:r>
-    </w:p>
-    <w:p>
-      <w:pPr>
-        <w:spacing w:after="0" w:line="240" w:lineRule="auto"/>
-        <w:ind w:firstLine="709"/>
-        <w:jc w:val="both"/>
-        <w:rPr>
-          <w:rFonts w:ascii="Times New Roman" w:hAnsi="Times New Roman" w:cs="Times New Roman"/>
-        </w:rPr>
-      </w:pPr>
-      <w:r>
-        <w:rPr>
-          <w:rFonts w:ascii="Times New Roman" w:hAnsi="Times New Roman" w:cs="Times New Roman"/>
-        </w:rPr>
-        <w:t>при создании промпта</w:t>
+        <w:t>В качестве обработки естественного языка были использованы языковые модели.</w:t>
+      </w:r>
+    </w:p>
+    <w:p>
+      <w:pPr>
+        <w:spacing w:after="0" w:line="240" w:lineRule="auto"/>
+        <w:ind w:firstLine="709"/>
+        <w:jc w:val="both"/>
+        <w:rPr>
+          <w:rFonts w:ascii="Times New Roman" w:hAnsi="Times New Roman" w:cs="Times New Roman"/>
+        </w:rPr>
+      </w:pPr>
+      <w:r>
+        <w:rPr>
+          <w:rFonts w:ascii="Times New Roman" w:hAnsi="Times New Roman" w:cs="Times New Roman"/>
+        </w:rPr>
+        <w:t xml:space="preserve">Чтобы языковая модель могла искать необходимую информацию среди документов их необходимо добавить в виде контекста. Для этого существует метод </w:t>
+      </w:r>
+      <w:r>
+        <w:rPr>
+          <w:rFonts w:ascii="Times New Roman" w:hAnsi="Times New Roman" w:cs="Times New Roman"/>
+          <w:lang w:val="en-US"/>
+        </w:rPr>
+        <w:t>RAG</w:t>
+      </w:r>
+      <w:r>
+        <w:rPr>
+          <w:rFonts w:ascii="Times New Roman" w:hAnsi="Times New Roman" w:cs="Times New Roman"/>
+        </w:rPr>
+        <w:t xml:space="preserve">. </w:t>
+      </w:r>
+      <w:r>
+        <w:rPr>
+          <w:rFonts w:ascii="Times New Roman" w:hAnsi="Times New Roman" w:cs="Times New Roman"/>
+        </w:rPr>
+        <w:t>Запрос, который был создан векторизуется, далее ищется необходимый файл и контекст в векторной БД путем косинусного сходства. Контекст и запрос отправляют в языковую модель, которая ищет релевантную информацию среди контекста и выдает ответ.</w:t>
+      </w:r>
+    </w:p>
+    <w:p>
+      <w:pPr>
+        <w:spacing w:after="0" w:line="360" w:lineRule="auto"/>
+        <w:ind w:firstLine="709"/>
+        <w:jc w:val="both"/>
+        <w:rPr>
+          <w:rFonts w:ascii="Times New Roman" w:hAnsi="Times New Roman" w:cs="Times New Roman"/>
+        </w:rPr>
+      </w:pPr>
+    </w:p>
+    <w:p>
+      <w:pPr>
+        <w:spacing w:after="0" w:line="240" w:lineRule="auto"/>
+        <w:ind w:firstLine="709"/>
+        <w:jc w:val="both"/>
+        <w:rPr>
+          <w:rFonts w:ascii="Times New Roman" w:hAnsi="Times New Roman" w:cs="Times New Roman"/>
+          <w:b/>
+          <w:bCs/>
+          <w:sz w:val="32"/>
+          <w:szCs w:val="32"/>
+        </w:rPr>
+      </w:pPr>
+      <w:r>
+        <w:rPr>
+          <w:rFonts w:ascii="Times New Roman" w:hAnsi="Times New Roman" w:cs="Times New Roman"/>
+          <w:b/>
+          <w:bCs/>
+          <w:sz w:val="32"/>
+          <w:szCs w:val="32"/>
+        </w:rPr>
+        <w:t>4</w:t>
+      </w:r>
+      <w:r>
+        <w:rPr>
+          <w:rFonts w:ascii="Times New Roman" w:hAnsi="Times New Roman" w:cs="Times New Roman"/>
+          <w:b/>
+          <w:bCs/>
+          <w:sz w:val="32"/>
+          <w:szCs w:val="32"/>
+        </w:rPr>
+        <w:t xml:space="preserve"> СЛАЙД</w:t>
+      </w:r>
+    </w:p>
+    <w:p>
+      <w:pPr>
+        <w:spacing w:after="0" w:line="240" w:lineRule="auto"/>
+        <w:ind w:firstLine="709"/>
+        <w:jc w:val="both"/>
+        <w:rPr>
+          <w:rFonts w:ascii="Times New Roman" w:hAnsi="Times New Roman" w:cs="Times New Roman"/>
+        </w:rPr>
+      </w:pPr>
+      <w:r>
+        <w:rPr>
+          <w:rFonts w:ascii="Times New Roman" w:hAnsi="Times New Roman" w:cs="Times New Roman"/>
+        </w:rPr>
+        <w:t xml:space="preserve">Переходя к видам языковых моделей, было выделено 2 вида, трансформер и </w:t>
+      </w:r>
+      <w:r>
+        <w:rPr>
+          <w:rFonts w:ascii="Times New Roman" w:hAnsi="Times New Roman" w:cs="Times New Roman"/>
+          <w:lang w:val="en-US"/>
+        </w:rPr>
+        <w:t>mamba</w:t>
+      </w:r>
+      <w:r>
+        <w:rPr>
+          <w:rFonts w:ascii="Times New Roman" w:hAnsi="Times New Roman" w:cs="Times New Roman"/>
+        </w:rPr>
+        <w:t>, которые обрабатывают большие последовательности быстро и эффективно, с их описанием можно ознакомиться в пояснительной записке</w:t>
+      </w:r>
+    </w:p>
+    <w:p>
+      <w:pPr>
+        <w:spacing w:after="0" w:line="360" w:lineRule="auto"/>
+        <w:ind w:firstLine="709"/>
+        <w:jc w:val="both"/>
+        <w:rPr>
+          <w:rFonts w:ascii="Times New Roman" w:eastAsiaTheme="minorEastAsia" w:hAnsi="Times New Roman" w:cs="Times New Roman"/>
+        </w:rPr>
+      </w:pPr>
+    </w:p>
+    <w:p>
+      <w:pPr>
+        <w:spacing w:after="0" w:line="240" w:lineRule="auto"/>
+        <w:ind w:firstLine="709"/>
+        <w:jc w:val="both"/>
+        <w:rPr>
+          <w:rFonts w:ascii="Times New Roman" w:hAnsi="Times New Roman" w:cs="Times New Roman"/>
+          <w:b/>
+          <w:bCs/>
+          <w:sz w:val="32"/>
+          <w:szCs w:val="32"/>
+        </w:rPr>
+      </w:pPr>
+      <w:r>
+        <w:rPr>
+          <w:rFonts w:ascii="Times New Roman" w:hAnsi="Times New Roman" w:cs="Times New Roman"/>
+          <w:b/>
+          <w:bCs/>
+          <w:sz w:val="32"/>
+          <w:szCs w:val="32"/>
+        </w:rPr>
+        <w:t>5</w:t>
+      </w:r>
+      <w:r>
+        <w:rPr>
+          <w:rFonts w:ascii="Times New Roman" w:hAnsi="Times New Roman" w:cs="Times New Roman"/>
+          <w:b/>
+          <w:bCs/>
+          <w:sz w:val="32"/>
+          <w:szCs w:val="32"/>
+        </w:rPr>
+        <w:t xml:space="preserve"> СЛАЙД</w:t>
+      </w:r>
+    </w:p>
+    <w:p>
+      <w:pPr>
+        <w:spacing w:after="0" w:line="240" w:lineRule="auto"/>
+        <w:ind w:firstLine="709"/>
+        <w:jc w:val="both"/>
+        <w:rPr>
+          <w:rFonts w:ascii="Times New Roman" w:hAnsi="Times New Roman" w:cs="Times New Roman"/>
+          <w:color w:val="000000" w:themeColor="text1"/>
+        </w:rPr>
+      </w:pPr>
+      <w:r>
+        <w:rPr>
+          <w:rFonts w:ascii="Times New Roman" w:hAnsi="Times New Roman" w:cs="Times New Roman"/>
+        </w:rPr>
+        <w:t xml:space="preserve">Далее был проведен обзор аналогов. </w:t>
+      </w:r>
+      <w:r>
+        <w:rPr>
+          <w:rFonts w:ascii="Times New Roman" w:hAnsi="Times New Roman" w:cs="Times New Roman"/>
+          <w:color w:val="000000" w:themeColor="text1"/>
+        </w:rPr>
+        <w:t>Н</w:t>
+      </w:r>
+      <w:r>
+        <w:rPr>
+          <w:rFonts w:ascii="Times New Roman" w:hAnsi="Times New Roman" w:cs="Times New Roman"/>
+          <w:color w:val="000000" w:themeColor="text1"/>
+        </w:rPr>
+        <w:t>есмотря на наличие обширного списка аналогов их использование невозможно в связи с санкциями российским пользователям</w:t>
+      </w:r>
+      <w:r>
+        <w:rPr>
+          <w:rFonts w:ascii="Times New Roman" w:hAnsi="Times New Roman" w:cs="Times New Roman"/>
+          <w:color w:val="000000" w:themeColor="text1"/>
+        </w:rPr>
+        <w:t>, несоответствием требований и необходимостью мощного ПО</w:t>
+      </w:r>
+    </w:p>
+    <w:p>
+      <w:pPr>
+        <w:spacing w:after="0" w:line="360" w:lineRule="auto"/>
+        <w:ind w:firstLine="709"/>
+        <w:jc w:val="both"/>
+        <w:rPr>
+          <w:rFonts w:ascii="Times New Roman" w:eastAsiaTheme="minorEastAsia" w:hAnsi="Times New Roman" w:cs="Times New Roman"/>
+        </w:rPr>
+      </w:pPr>
+    </w:p>
+    <w:p>
+      <w:pPr>
+        <w:spacing w:after="0" w:line="240" w:lineRule="auto"/>
+        <w:ind w:firstLine="709"/>
+        <w:jc w:val="both"/>
+        <w:rPr>
+          <w:rFonts w:ascii="Times New Roman" w:hAnsi="Times New Roman" w:cs="Times New Roman"/>
+          <w:b/>
+          <w:bCs/>
+          <w:sz w:val="32"/>
+          <w:szCs w:val="32"/>
+        </w:rPr>
+      </w:pPr>
+      <w:r>
+        <w:rPr>
+          <w:rFonts w:ascii="Times New Roman" w:hAnsi="Times New Roman" w:cs="Times New Roman"/>
+          <w:b/>
+          <w:bCs/>
+          <w:sz w:val="32"/>
+          <w:szCs w:val="32"/>
+        </w:rPr>
+        <w:t>6</w:t>
+      </w:r>
+      <w:r>
+        <w:rPr>
+          <w:rFonts w:ascii="Times New Roman" w:hAnsi="Times New Roman" w:cs="Times New Roman"/>
+          <w:b/>
+          <w:bCs/>
+          <w:sz w:val="32"/>
+          <w:szCs w:val="32"/>
+        </w:rPr>
+        <w:t xml:space="preserve"> СЛАЙД</w:t>
+      </w:r>
+    </w:p>
+    <w:p>
+      <w:pPr>
+        <w:spacing w:after="0" w:line="240" w:lineRule="auto"/>
+        <w:ind w:firstLine="709"/>
+        <w:jc w:val="both"/>
+        <w:rPr>
+          <w:rFonts w:ascii="Times New Roman" w:hAnsi="Times New Roman" w:cs="Times New Roman"/>
+        </w:rPr>
+      </w:pPr>
+      <w:r>
+        <w:rPr>
+          <w:rFonts w:ascii="Times New Roman" w:hAnsi="Times New Roman" w:cs="Times New Roman"/>
+        </w:rPr>
+        <w:t xml:space="preserve">Связи с этим были выбраны следующие модели. </w:t>
+      </w:r>
+      <w:r>
+        <w:rPr>
+          <w:rFonts w:ascii="Times New Roman" w:hAnsi="Times New Roman" w:cs="Times New Roman"/>
+          <w:lang w:val="en-US"/>
+        </w:rPr>
+        <w:t>Llama</w:t>
+      </w:r>
+      <w:r>
+        <w:rPr>
+          <w:rFonts w:ascii="Times New Roman" w:hAnsi="Times New Roman" w:cs="Times New Roman"/>
+        </w:rPr>
+        <w:t xml:space="preserve"> и </w:t>
+      </w:r>
+      <w:r>
+        <w:rPr>
+          <w:rFonts w:ascii="Times New Roman" w:hAnsi="Times New Roman" w:cs="Times New Roman"/>
+          <w:lang w:val="en-US"/>
+        </w:rPr>
+        <w:t>GigaChat</w:t>
+      </w:r>
+      <w:r>
+        <w:rPr>
+          <w:rFonts w:ascii="Times New Roman" w:hAnsi="Times New Roman" w:cs="Times New Roman"/>
+        </w:rPr>
+        <w:t xml:space="preserve">. </w:t>
+      </w:r>
+      <w:r>
+        <w:rPr>
+          <w:rFonts w:ascii="Times New Roman" w:hAnsi="Times New Roman" w:cs="Times New Roman"/>
+          <w:lang w:val="en-US"/>
+        </w:rPr>
+        <w:t>GigaChat</w:t>
+      </w:r>
+      <w:r>
+        <w:rPr>
+          <w:rFonts w:ascii="Times New Roman" w:hAnsi="Times New Roman" w:cs="Times New Roman"/>
+        </w:rPr>
+        <w:t xml:space="preserve"> мощная модель, но к ней можно подключиться и использовать </w:t>
+      </w:r>
+      <w:r>
+        <w:rPr>
+          <w:rFonts w:ascii="Times New Roman" w:hAnsi="Times New Roman" w:cs="Times New Roman"/>
+          <w:lang w:val="en-US"/>
+        </w:rPr>
+        <w:t>API</w:t>
+      </w:r>
+      <w:r>
+        <w:rPr>
+          <w:rFonts w:ascii="Times New Roman" w:hAnsi="Times New Roman" w:cs="Times New Roman"/>
+        </w:rPr>
+        <w:t xml:space="preserve">. </w:t>
+      </w:r>
+      <w:r>
+        <w:rPr>
+          <w:rFonts w:ascii="Times New Roman" w:hAnsi="Times New Roman" w:cs="Times New Roman"/>
+          <w:lang w:val="en-US"/>
+        </w:rPr>
+        <w:t>Llama</w:t>
+      </w:r>
+      <w:r>
+        <w:rPr>
+          <w:rFonts w:ascii="Times New Roman" w:hAnsi="Times New Roman" w:cs="Times New Roman"/>
+        </w:rPr>
+        <w:t xml:space="preserve"> имеет несколько моделей, для которых не требуется мощное ПО</w:t>
+      </w:r>
+    </w:p>
+    <w:p>
+      <w:pPr>
+        <w:spacing w:after="0" w:line="240" w:lineRule="auto"/>
+        <w:ind w:firstLine="709"/>
+        <w:jc w:val="both"/>
+        <w:rPr>
+          <w:rFonts w:ascii="Times New Roman" w:hAnsi="Times New Roman" w:cs="Times New Roman"/>
+        </w:rPr>
+      </w:pPr>
+    </w:p>
+    <w:p>
+      <w:pPr>
+        <w:spacing w:after="0" w:line="240" w:lineRule="auto"/>
+        <w:ind w:firstLine="709"/>
+        <w:jc w:val="both"/>
+        <w:rPr>
+          <w:rFonts w:ascii="Times New Roman" w:hAnsi="Times New Roman" w:cs="Times New Roman"/>
+          <w:b/>
+          <w:bCs/>
+          <w:sz w:val="32"/>
+          <w:szCs w:val="32"/>
+        </w:rPr>
+      </w:pPr>
+      <w:r>
+        <w:rPr>
+          <w:rFonts w:ascii="Times New Roman" w:hAnsi="Times New Roman" w:cs="Times New Roman"/>
+          <w:b/>
+          <w:bCs/>
+          <w:sz w:val="32"/>
+          <w:szCs w:val="32"/>
+        </w:rPr>
+        <w:t>7</w:t>
+      </w:r>
+      <w:r>
+        <w:rPr>
+          <w:rFonts w:ascii="Times New Roman" w:hAnsi="Times New Roman" w:cs="Times New Roman"/>
+          <w:b/>
+          <w:bCs/>
+          <w:sz w:val="32"/>
+          <w:szCs w:val="32"/>
+        </w:rPr>
+        <w:t xml:space="preserve"> СЛАЙД</w:t>
+      </w:r>
+    </w:p>
+    <w:p>
+      <w:pPr>
+        <w:spacing w:after="0" w:line="240" w:lineRule="auto"/>
+        <w:ind w:firstLine="709"/>
+        <w:jc w:val="both"/>
+        <w:rPr>
+          <w:rFonts w:ascii="Times New Roman" w:hAnsi="Times New Roman" w:cs="Times New Roman"/>
+        </w:rPr>
+      </w:pPr>
+      <w:r>
+        <w:rPr>
+          <w:rFonts w:ascii="Times New Roman" w:hAnsi="Times New Roman" w:cs="Times New Roman"/>
+        </w:rPr>
+        <w:t xml:space="preserve">В качестве стека технологий был выбран набор: </w:t>
+      </w:r>
+      <w:r>
+        <w:rPr>
+          <w:rFonts w:ascii="Times New Roman" w:hAnsi="Times New Roman" w:cs="Times New Roman"/>
+          <w:lang w:val="en-US"/>
+        </w:rPr>
+        <w:t>streamlit</w:t>
       </w:r>
       <w:r>
         <w:rPr>
@@ -318,26 +678,26 @@
           <w:rFonts w:ascii="Times New Roman" w:hAnsi="Times New Roman" w:cs="Times New Roman"/>
           <w:lang w:val="en-US"/>
         </w:rPr>
-        <w:t>LLM</w:t>
-      </w:r>
-      <w:r>
-        <w:rPr>
-          <w:rFonts w:ascii="Times New Roman" w:hAnsi="Times New Roman" w:cs="Times New Roman"/>
-        </w:rPr>
-        <w:t xml:space="preserve"> ищут информацию среди тех данных, которые были предоставлены для обучения, но при поставленной цели необходимо искать среди тех данных, которые были подгружены в модель. Такой метод называется Retrieval Augmented Generation (</w:t>
+        <w:t>ollama</w:t>
+      </w:r>
+      <w:r>
+        <w:rPr>
+          <w:rFonts w:ascii="Times New Roman" w:hAnsi="Times New Roman" w:cs="Times New Roman"/>
+        </w:rPr>
+        <w:t xml:space="preserve">, </w:t>
       </w:r>
       <w:r>
         <w:rPr>
           <w:rFonts w:ascii="Times New Roman" w:hAnsi="Times New Roman" w:cs="Times New Roman"/>
           <w:lang w:val="en-US"/>
         </w:rPr>
-        <w:t>RAG</w:t>
-      </w:r>
-      <w:r>
-        <w:rPr>
-          <w:rFonts w:ascii="Times New Roman" w:hAnsi="Times New Roman" w:cs="Times New Roman"/>
-        </w:rPr>
-        <w:t>). Исходный промпт превращается в эммбединг, который ищет релевантные данные в векторной БД, что на конечном шаге вместе с исходным промптом подается языковой модели и она ищет релевантную информацию именно из предоставленной информации</w:t>
+        <w:t>langchain</w:t>
+      </w:r>
+      <w:r>
+        <w:rPr>
+          <w:rFonts w:ascii="Times New Roman" w:hAnsi="Times New Roman" w:cs="Times New Roman"/>
+        </w:rPr>
+        <w:t>. Вся разработка производилась на языке python.</w:t>
       </w:r>
     </w:p>
     <w:p>
@@ -346,28 +706,32 @@
         <w:ind w:firstLine="709"/>
         <w:jc w:val="both"/>
         <w:rPr>
-          <w:rFonts w:ascii="Times New Roman" w:hAnsi="Times New Roman" w:cs="Times New Roman"/>
-        </w:rPr>
-      </w:pPr>
-    </w:p>
-    <w:p>
-      <w:pPr>
-        <w:spacing w:after="0" w:line="240" w:lineRule="auto"/>
-        <w:ind w:firstLine="709"/>
-        <w:jc w:val="both"/>
-        <w:rPr>
-          <w:rFonts w:ascii="Times New Roman" w:hAnsi="Times New Roman" w:cs="Times New Roman"/>
-        </w:rPr>
-      </w:pPr>
-      <w:r>
-        <w:rPr>
-          <w:rFonts w:ascii="Times New Roman" w:hAnsi="Times New Roman" w:cs="Times New Roman"/>
-          <w:b/>
-          <w:bCs/>
-          <w:sz w:val="32"/>
-          <w:szCs w:val="32"/>
-        </w:rPr>
-        <w:t>4</w:t>
+          <w:rFonts w:ascii="Times New Roman" w:eastAsiaTheme="minorEastAsia" w:hAnsi="Times New Roman" w:cs="Times New Roman"/>
+        </w:rPr>
+      </w:pPr>
+    </w:p>
+    <w:p>
+      <w:pPr>
+        <w:spacing w:after="0" w:line="240" w:lineRule="auto"/>
+        <w:ind w:firstLine="709"/>
+        <w:jc w:val="both"/>
+        <w:rPr>
+          <w:rFonts w:ascii="Times New Roman" w:hAnsi="Times New Roman" w:cs="Times New Roman"/>
+          <w:b/>
+          <w:bCs/>
+          <w:sz w:val="32"/>
+          <w:szCs w:val="32"/>
+        </w:rPr>
+      </w:pPr>
+      <w:r>
+        <w:rPr>
+          <w:rFonts w:ascii="Times New Roman" w:hAnsi="Times New Roman" w:cs="Times New Roman"/>
+          <w:b/>
+          <w:bCs/>
+          <w:sz w:val="32"/>
+          <w:szCs w:val="32"/>
+        </w:rPr>
+        <w:t>8</w:t>
       </w:r>
       <w:r>
         <w:rPr>
@@ -393,18 +757,179 @@
         <w:rPr>
           <w:rFonts w:ascii="Times New Roman" w:hAnsi="Times New Roman" w:cs="Times New Roman"/>
         </w:rPr>
-        <w:t>Для того, чтобы языковая модель могла понимать естественный язык, т.е. обрабатывать запрос, его необходимо преобразовать в векторное представление. Для этого существует модель эмбеддинга, что позволяет сравнивать вектор запроса с вектором данных через косинусное сходство</w:t>
-      </w:r>
-      <w:r>
-        <w:rPr>
-          <w:rFonts w:ascii="Times New Roman" w:hAnsi="Times New Roman" w:cs="Times New Roman"/>
-        </w:rPr>
-        <w:t>, если полученное значение достаточно мало, то данная информация является релевантной и, следовательно, будет включена в ответ языковой модели</w:t>
+        <w:t>Проведя анализ, были сформулированы функциональные требования, на основе которых происходили этапы проектирования.</w:t>
+      </w:r>
+      <w:r>
+        <w:rPr>
+          <w:rFonts w:ascii="Times New Roman" w:hAnsi="Times New Roman" w:cs="Times New Roman"/>
+        </w:rPr>
+        <w:t xml:space="preserve"> На 1м этапе была спроектирована диаграмма прецендентов. Сотруднику необходимо сформировать свой запрос используя дополнительные настройки: выбрать языковую модель, определить область поиска. Так же сотрудник может загружать свои документы в хранилища и при необходимости удалять</w:t>
+      </w:r>
+    </w:p>
+    <w:p>
+      <w:pPr>
+        <w:spacing w:after="0" w:line="240" w:lineRule="auto"/>
+        <w:ind w:firstLine="709"/>
+        <w:jc w:val="both"/>
+        <w:rPr>
+          <w:rFonts w:ascii="Times New Roman" w:hAnsi="Times New Roman" w:cs="Times New Roman"/>
+          <w:b/>
+          <w:bCs/>
+          <w:sz w:val="32"/>
+          <w:szCs w:val="32"/>
+        </w:rPr>
+      </w:pPr>
+    </w:p>
+    <w:p>
+      <w:pPr>
+        <w:spacing w:after="0" w:line="240" w:lineRule="auto"/>
+        <w:ind w:firstLine="709"/>
+        <w:jc w:val="both"/>
+        <w:rPr>
+          <w:rFonts w:ascii="Times New Roman" w:hAnsi="Times New Roman" w:cs="Times New Roman"/>
+          <w:b/>
+          <w:bCs/>
+          <w:sz w:val="32"/>
+          <w:szCs w:val="32"/>
+        </w:rPr>
+      </w:pPr>
+      <w:r>
+        <w:rPr>
+          <w:rFonts w:ascii="Times New Roman" w:hAnsi="Times New Roman" w:cs="Times New Roman"/>
+          <w:b/>
+          <w:bCs/>
+          <w:sz w:val="32"/>
+          <w:szCs w:val="32"/>
+        </w:rPr>
+        <w:lastRenderedPageBreak/>
+        <w:t>9</w:t>
+      </w:r>
+      <w:r>
+        <w:rPr>
+          <w:rFonts w:ascii="Times New Roman" w:hAnsi="Times New Roman" w:cs="Times New Roman"/>
+          <w:b/>
+          <w:bCs/>
+          <w:sz w:val="32"/>
+          <w:szCs w:val="32"/>
+        </w:rPr>
+        <w:t xml:space="preserve"> СЛАЙД</w:t>
+      </w:r>
+    </w:p>
+    <w:p>
+      <w:pPr>
+        <w:spacing w:after="0" w:line="240" w:lineRule="auto"/>
+        <w:ind w:firstLine="709"/>
+        <w:jc w:val="both"/>
+        <w:rPr>
+          <w:rFonts w:ascii="Times New Roman" w:hAnsi="Times New Roman" w:cs="Times New Roman"/>
+        </w:rPr>
+      </w:pPr>
+      <w:r>
+        <w:rPr>
+          <w:rFonts w:ascii="Times New Roman" w:hAnsi="Times New Roman" w:cs="Times New Roman"/>
+        </w:rPr>
+        <w:t>На 2м этапе была спроектирована диаграмм</w:t>
+      </w:r>
+      <w:r>
+        <w:rPr>
+          <w:rFonts w:ascii="Times New Roman" w:hAnsi="Times New Roman" w:cs="Times New Roman"/>
+        </w:rPr>
+        <w:t>ы</w:t>
+      </w:r>
+      <w:r>
+        <w:rPr>
+          <w:rFonts w:ascii="Times New Roman" w:hAnsi="Times New Roman" w:cs="Times New Roman"/>
+        </w:rPr>
+        <w:t xml:space="preserve"> последовательности.</w:t>
+      </w:r>
+    </w:p>
+    <w:p>
+      <w:pPr>
+        <w:spacing w:after="0" w:line="240" w:lineRule="auto"/>
+        <w:ind w:firstLine="709"/>
+        <w:jc w:val="both"/>
+        <w:rPr>
+          <w:rFonts w:ascii="Times New Roman" w:hAnsi="Times New Roman" w:cs="Times New Roman"/>
+        </w:rPr>
+      </w:pPr>
+      <w:r>
+        <w:rPr>
+          <w:rFonts w:ascii="Times New Roman" w:hAnsi="Times New Roman" w:cs="Times New Roman"/>
+        </w:rPr>
+        <w:t xml:space="preserve">На 1м рисунке показано, как сотрудник попадает в систему, </w:t>
+      </w:r>
+      <w:r>
+        <w:rPr>
+          <w:rFonts w:ascii="Times New Roman" w:hAnsi="Times New Roman" w:cs="Times New Roman"/>
+        </w:rPr>
+        <w:t xml:space="preserve">происходит получение токена доступа для взаимодействия </w:t>
+      </w:r>
+      <w:r>
+        <w:rPr>
+          <w:rFonts w:ascii="Times New Roman" w:hAnsi="Times New Roman" w:cs="Times New Roman"/>
+          <w:lang w:val="en-US"/>
+        </w:rPr>
+        <w:t>c</w:t>
+      </w:r>
+      <w:r>
+        <w:rPr>
+          <w:rFonts w:ascii="Times New Roman" w:hAnsi="Times New Roman" w:cs="Times New Roman"/>
+        </w:rPr>
+        <w:t xml:space="preserve"> </w:t>
+      </w:r>
+      <w:r>
+        <w:rPr>
+          <w:rFonts w:ascii="Times New Roman" w:hAnsi="Times New Roman" w:cs="Times New Roman"/>
+          <w:lang w:val="en-US"/>
+        </w:rPr>
+        <w:t>API</w:t>
+      </w:r>
+      <w:r>
+        <w:rPr>
+          <w:rFonts w:ascii="Times New Roman" w:hAnsi="Times New Roman" w:cs="Times New Roman"/>
+        </w:rPr>
+        <w:t xml:space="preserve"> </w:t>
+      </w:r>
+      <w:r>
+        <w:rPr>
+          <w:rFonts w:ascii="Times New Roman" w:hAnsi="Times New Roman" w:cs="Times New Roman"/>
+          <w:lang w:val="en-US"/>
+        </w:rPr>
+        <w:t>GigaChat</w:t>
+      </w:r>
+      <w:r>
+        <w:rPr>
+          <w:rFonts w:ascii="Times New Roman" w:hAnsi="Times New Roman" w:cs="Times New Roman"/>
+        </w:rPr>
+        <w:t xml:space="preserve"> и получение документов как из корпоративной базы, так и из личного хранилища сотрудника. После инициализации отображается чат с необходимыми настройками, и сотрудник может вводить свой запрос.</w:t>
+      </w:r>
+    </w:p>
+    <w:p>
+      <w:pPr>
+        <w:spacing w:after="0" w:line="240" w:lineRule="auto"/>
+        <w:ind w:firstLine="709"/>
+        <w:jc w:val="both"/>
+        <w:rPr>
+          <w:rFonts w:ascii="Times New Roman" w:hAnsi="Times New Roman" w:cs="Times New Roman"/>
+        </w:rPr>
+      </w:pPr>
+      <w:r>
+        <w:rPr>
+          <w:rFonts w:ascii="Times New Roman" w:hAnsi="Times New Roman" w:cs="Times New Roman"/>
+        </w:rPr>
+        <w:t xml:space="preserve">На 2м рисунке показано, как сотрудник работает с документами, </w:t>
+      </w:r>
+      <w:r>
+        <w:rPr>
+          <w:rFonts w:ascii="Times New Roman" w:hAnsi="Times New Roman" w:cs="Times New Roman"/>
+        </w:rPr>
+        <w:t>ему необходимо их загрузить в хранилище. После он может посмотреть их наличие и удалить при необходимости актуализации документа или устаревания</w:t>
       </w:r>
     </w:p>
     <w:p>
       <w:pPr>
         <w:spacing w:after="0" w:line="360" w:lineRule="auto"/>
+        <w:ind w:firstLine="709"/>
         <w:jc w:val="both"/>
         <w:rPr>
           <w:rFonts w:ascii="Times New Roman" w:eastAsiaTheme="minorEastAsia" w:hAnsi="Times New Roman" w:cs="Times New Roman"/>
@@ -432,7 +957,17 @@
           <w:sz w:val="32"/>
           <w:szCs w:val="32"/>
         </w:rPr>
-        <w:t>5</w:t>
+        <w:t>1</w:t>
+      </w:r>
+      <w:r>
+        <w:rPr>
+          <w:rFonts w:ascii="Times New Roman" w:hAnsi="Times New Roman" w:cs="Times New Roman"/>
+          <w:b/>
+          <w:bCs/>
+          <w:sz w:val="32"/>
+          <w:szCs w:val="32"/>
+        </w:rPr>
+        <w:t>0</w:t>
       </w:r>
       <w:r>
         <w:rPr>
@@ -458,20 +993,13 @@
         <w:rPr>
           <w:rFonts w:ascii="Times New Roman" w:hAnsi="Times New Roman" w:cs="Times New Roman"/>
         </w:rPr>
-        <w:t xml:space="preserve">Переходя к видам языковых моделей, было выделено 2 вида, трансформер и </w:t>
-      </w:r>
-      <w:r>
-        <w:rPr>
-          <w:rFonts w:ascii="Times New Roman" w:hAnsi="Times New Roman" w:cs="Times New Roman"/>
-          <w:lang w:val="en-US"/>
-        </w:rPr>
-        <w:t>mamba</w:t>
-      </w:r>
-      <w:r>
-        <w:rPr>
-          <w:rFonts w:ascii="Times New Roman" w:hAnsi="Times New Roman" w:cs="Times New Roman"/>
-        </w:rPr>
-        <w:t>, которые обрабатывают большие последовательности быстро и эффективно, с их описанием можно ознакомиться в пояснительной записке</w:t>
+        <w:t xml:space="preserve">Завершая этап проектирования, были составлены макеты интерфейса. При входе в комплекс сотрудник попадает на главную страницу, где будет размещена информацию о данном комплексе. На станице Чат сотрудник будет задавать запрос. В разделе Документы сотрудник будет </w:t>
+      </w:r>
+      <w:r>
+        <w:rPr>
+          <w:rFonts w:ascii="Times New Roman" w:hAnsi="Times New Roman" w:cs="Times New Roman"/>
+        </w:rPr>
+        <w:t>загружать, просматривать и удалять документы</w:t>
       </w:r>
     </w:p>
     <w:p>
@@ -505,382 +1033,6 @@
           <w:sz w:val="32"/>
           <w:szCs w:val="32"/>
         </w:rPr>
-        <w:t>6</w:t>
-      </w:r>
-      <w:r>
-        <w:rPr>
-          <w:rFonts w:ascii="Times New Roman" w:hAnsi="Times New Roman" w:cs="Times New Roman"/>
-          <w:b/>
-          <w:bCs/>
-          <w:sz w:val="32"/>
-          <w:szCs w:val="32"/>
-        </w:rPr>
-        <w:t xml:space="preserve"> СЛАЙД</w:t>
-      </w:r>
-    </w:p>
-    <w:p>
-      <w:pPr>
-        <w:spacing w:after="0" w:line="240" w:lineRule="auto"/>
-        <w:ind w:firstLine="709"/>
-        <w:jc w:val="both"/>
-        <w:rPr>
-          <w:rFonts w:ascii="Times New Roman" w:hAnsi="Times New Roman" w:cs="Times New Roman"/>
-          <w:color w:val="000000" w:themeColor="text1"/>
-        </w:rPr>
-      </w:pPr>
-      <w:r>
-        <w:rPr>
-          <w:rFonts w:ascii="Times New Roman" w:hAnsi="Times New Roman" w:cs="Times New Roman"/>
-        </w:rPr>
-        <w:t xml:space="preserve">Далее был проведен обзор аналогов. </w:t>
-      </w:r>
-      <w:r>
-        <w:rPr>
-          <w:rFonts w:ascii="Times New Roman" w:hAnsi="Times New Roman" w:cs="Times New Roman"/>
-          <w:color w:val="000000" w:themeColor="text1"/>
-        </w:rPr>
-        <w:t>Следует отметить, что несмотря на наличие обширного списка аналогов их использование невозможно в связи с санкциями российским пользователям</w:t>
-      </w:r>
-      <w:r>
-        <w:rPr>
-          <w:rFonts w:ascii="Times New Roman" w:hAnsi="Times New Roman" w:cs="Times New Roman"/>
-          <w:color w:val="000000" w:themeColor="text1"/>
-        </w:rPr>
-        <w:t>, несоответствием требований и необходимостью мощного ПО</w:t>
-      </w:r>
-    </w:p>
-    <w:p>
-      <w:pPr>
-        <w:spacing w:after="0" w:line="360" w:lineRule="auto"/>
-        <w:ind w:firstLine="709"/>
-        <w:jc w:val="both"/>
-        <w:rPr>
-          <w:rFonts w:ascii="Times New Roman" w:eastAsiaTheme="minorEastAsia" w:hAnsi="Times New Roman" w:cs="Times New Roman"/>
-        </w:rPr>
-      </w:pPr>
-    </w:p>
-    <w:p>
-      <w:pPr>
-        <w:spacing w:after="0" w:line="240" w:lineRule="auto"/>
-        <w:ind w:firstLine="709"/>
-        <w:jc w:val="both"/>
-        <w:rPr>
-          <w:rFonts w:ascii="Times New Roman" w:hAnsi="Times New Roman" w:cs="Times New Roman"/>
-          <w:b/>
-          <w:bCs/>
-          <w:sz w:val="32"/>
-          <w:szCs w:val="32"/>
-        </w:rPr>
-      </w:pPr>
-      <w:r>
-        <w:rPr>
-          <w:rFonts w:ascii="Times New Roman" w:hAnsi="Times New Roman" w:cs="Times New Roman"/>
-          <w:b/>
-          <w:bCs/>
-          <w:sz w:val="32"/>
-          <w:szCs w:val="32"/>
-        </w:rPr>
-        <w:t>7</w:t>
-      </w:r>
-      <w:r>
-        <w:rPr>
-          <w:rFonts w:ascii="Times New Roman" w:hAnsi="Times New Roman" w:cs="Times New Roman"/>
-          <w:b/>
-          <w:bCs/>
-          <w:sz w:val="32"/>
-          <w:szCs w:val="32"/>
-        </w:rPr>
-        <w:t xml:space="preserve"> СЛАЙД</w:t>
-      </w:r>
-    </w:p>
-    <w:p>
-      <w:pPr>
-        <w:spacing w:after="0" w:line="240" w:lineRule="auto"/>
-        <w:ind w:firstLine="709"/>
-        <w:jc w:val="both"/>
-        <w:rPr>
-          <w:rFonts w:ascii="Times New Roman" w:hAnsi="Times New Roman" w:cs="Times New Roman"/>
-        </w:rPr>
-      </w:pPr>
-      <w:r>
-        <w:rPr>
-          <w:rFonts w:ascii="Times New Roman" w:hAnsi="Times New Roman" w:cs="Times New Roman"/>
-        </w:rPr>
-        <w:t xml:space="preserve">Связи с этим были выбраны следующие модели. </w:t>
-      </w:r>
-      <w:r>
-        <w:rPr>
-          <w:rFonts w:ascii="Times New Roman" w:hAnsi="Times New Roman" w:cs="Times New Roman"/>
-          <w:lang w:val="en-US"/>
-        </w:rPr>
-        <w:t>Llama</w:t>
-      </w:r>
-      <w:r>
-        <w:rPr>
-          <w:rFonts w:ascii="Times New Roman" w:hAnsi="Times New Roman" w:cs="Times New Roman"/>
-        </w:rPr>
-        <w:t xml:space="preserve"> и </w:t>
-      </w:r>
-      <w:r>
-        <w:rPr>
-          <w:rFonts w:ascii="Times New Roman" w:hAnsi="Times New Roman" w:cs="Times New Roman"/>
-          <w:lang w:val="en-US"/>
-        </w:rPr>
-        <w:t>GigaChat</w:t>
-      </w:r>
-      <w:r>
-        <w:rPr>
-          <w:rFonts w:ascii="Times New Roman" w:hAnsi="Times New Roman" w:cs="Times New Roman"/>
-        </w:rPr>
-        <w:t xml:space="preserve">. </w:t>
-      </w:r>
-      <w:r>
-        <w:rPr>
-          <w:rFonts w:ascii="Times New Roman" w:hAnsi="Times New Roman" w:cs="Times New Roman"/>
-          <w:lang w:val="en-US"/>
-        </w:rPr>
-        <w:t>GigaChat</w:t>
-      </w:r>
-      <w:r>
-        <w:rPr>
-          <w:rFonts w:ascii="Times New Roman" w:hAnsi="Times New Roman" w:cs="Times New Roman"/>
-        </w:rPr>
-        <w:t xml:space="preserve"> мощная модель, но к ней можно подключиться и использовать </w:t>
-      </w:r>
-      <w:r>
-        <w:rPr>
-          <w:rFonts w:ascii="Times New Roman" w:hAnsi="Times New Roman" w:cs="Times New Roman"/>
-          <w:lang w:val="en-US"/>
-        </w:rPr>
-        <w:t>API</w:t>
-      </w:r>
-      <w:r>
-        <w:rPr>
-          <w:rFonts w:ascii="Times New Roman" w:hAnsi="Times New Roman" w:cs="Times New Roman"/>
-        </w:rPr>
-        <w:t xml:space="preserve">. </w:t>
-      </w:r>
-      <w:r>
-        <w:rPr>
-          <w:rFonts w:ascii="Times New Roman" w:hAnsi="Times New Roman" w:cs="Times New Roman"/>
-          <w:lang w:val="en-US"/>
-        </w:rPr>
-        <w:t>Llama</w:t>
-      </w:r>
-      <w:r>
-        <w:rPr>
-          <w:rFonts w:ascii="Times New Roman" w:hAnsi="Times New Roman" w:cs="Times New Roman"/>
-        </w:rPr>
-        <w:t xml:space="preserve"> имеет несколько моделей, для которых не требуется мощное ПО</w:t>
-      </w:r>
-    </w:p>
-    <w:p>
-      <w:pPr>
-        <w:spacing w:after="0" w:line="240" w:lineRule="auto"/>
-        <w:ind w:firstLine="709"/>
-        <w:jc w:val="both"/>
-        <w:rPr>
-          <w:rFonts w:ascii="Times New Roman" w:hAnsi="Times New Roman" w:cs="Times New Roman"/>
-        </w:rPr>
-      </w:pPr>
-    </w:p>
-    <w:p>
-      <w:pPr>
-        <w:spacing w:after="0" w:line="240" w:lineRule="auto"/>
-        <w:ind w:firstLine="709"/>
-        <w:jc w:val="both"/>
-        <w:rPr>
-          <w:rFonts w:ascii="Times New Roman" w:hAnsi="Times New Roman" w:cs="Times New Roman"/>
-        </w:rPr>
-      </w:pPr>
-    </w:p>
-    <w:p>
-      <w:pPr>
-        <w:spacing w:after="0" w:line="240" w:lineRule="auto"/>
-        <w:ind w:firstLine="709"/>
-        <w:jc w:val="both"/>
-        <w:rPr>
-          <w:rFonts w:ascii="Times New Roman" w:hAnsi="Times New Roman" w:cs="Times New Roman"/>
-          <w:b/>
-          <w:bCs/>
-          <w:sz w:val="32"/>
-          <w:szCs w:val="32"/>
-        </w:rPr>
-      </w:pPr>
-      <w:r>
-        <w:rPr>
-          <w:rFonts w:ascii="Times New Roman" w:hAnsi="Times New Roman" w:cs="Times New Roman"/>
-          <w:b/>
-          <w:bCs/>
-          <w:sz w:val="32"/>
-          <w:szCs w:val="32"/>
-        </w:rPr>
-        <w:lastRenderedPageBreak/>
-        <w:t>8</w:t>
-      </w:r>
-      <w:r>
-        <w:rPr>
-          <w:rFonts w:ascii="Times New Roman" w:hAnsi="Times New Roman" w:cs="Times New Roman"/>
-          <w:b/>
-          <w:bCs/>
-          <w:sz w:val="32"/>
-          <w:szCs w:val="32"/>
-        </w:rPr>
-        <w:t xml:space="preserve"> СЛАЙД</w:t>
-      </w:r>
-    </w:p>
-    <w:p>
-      <w:pPr>
-        <w:spacing w:after="0" w:line="240" w:lineRule="auto"/>
-        <w:ind w:firstLine="709"/>
-        <w:jc w:val="both"/>
-        <w:rPr>
-          <w:rFonts w:ascii="Times New Roman" w:hAnsi="Times New Roman" w:cs="Times New Roman"/>
-        </w:rPr>
-      </w:pPr>
-      <w:r>
-        <w:rPr>
-          <w:rFonts w:ascii="Times New Roman" w:hAnsi="Times New Roman" w:cs="Times New Roman"/>
-        </w:rPr>
-        <w:t xml:space="preserve">В качестве стека технологий был выбран набор: </w:t>
-      </w:r>
-      <w:r>
-        <w:rPr>
-          <w:rFonts w:ascii="Times New Roman" w:hAnsi="Times New Roman" w:cs="Times New Roman"/>
-          <w:lang w:val="en-US"/>
-        </w:rPr>
-        <w:t>streamlit</w:t>
-      </w:r>
-      <w:r>
-        <w:rPr>
-          <w:rFonts w:ascii="Times New Roman" w:hAnsi="Times New Roman" w:cs="Times New Roman"/>
-        </w:rPr>
-        <w:t xml:space="preserve">, </w:t>
-      </w:r>
-      <w:r>
-        <w:rPr>
-          <w:rFonts w:ascii="Times New Roman" w:hAnsi="Times New Roman" w:cs="Times New Roman"/>
-          <w:lang w:val="en-US"/>
-        </w:rPr>
-        <w:t>ollama</w:t>
-      </w:r>
-      <w:r>
-        <w:rPr>
-          <w:rFonts w:ascii="Times New Roman" w:hAnsi="Times New Roman" w:cs="Times New Roman"/>
-        </w:rPr>
-        <w:t xml:space="preserve">, </w:t>
-      </w:r>
-      <w:r>
-        <w:rPr>
-          <w:rFonts w:ascii="Times New Roman" w:hAnsi="Times New Roman" w:cs="Times New Roman"/>
-          <w:lang w:val="en-US"/>
-        </w:rPr>
-        <w:t>langchain</w:t>
-      </w:r>
-      <w:r>
-        <w:rPr>
-          <w:rFonts w:ascii="Times New Roman" w:hAnsi="Times New Roman" w:cs="Times New Roman"/>
-        </w:rPr>
-        <w:t>. Вся разработка производилась на языке python.</w:t>
-      </w:r>
-    </w:p>
-    <w:p>
-      <w:pPr>
-        <w:spacing w:after="0" w:line="360" w:lineRule="auto"/>
-        <w:ind w:firstLine="709"/>
-        <w:jc w:val="both"/>
-        <w:rPr>
-          <w:rFonts w:ascii="Times New Roman" w:eastAsiaTheme="minorEastAsia" w:hAnsi="Times New Roman" w:cs="Times New Roman"/>
-        </w:rPr>
-      </w:pPr>
-    </w:p>
-    <w:p>
-      <w:pPr>
-        <w:spacing w:after="0" w:line="240" w:lineRule="auto"/>
-        <w:ind w:firstLine="709"/>
-        <w:jc w:val="both"/>
-        <w:rPr>
-          <w:rFonts w:ascii="Times New Roman" w:hAnsi="Times New Roman" w:cs="Times New Roman"/>
-          <w:b/>
-          <w:bCs/>
-          <w:sz w:val="32"/>
-          <w:szCs w:val="32"/>
-        </w:rPr>
-      </w:pPr>
-      <w:r>
-        <w:rPr>
-          <w:rFonts w:ascii="Times New Roman" w:hAnsi="Times New Roman" w:cs="Times New Roman"/>
-          <w:b/>
-          <w:bCs/>
-          <w:sz w:val="32"/>
-          <w:szCs w:val="32"/>
-        </w:rPr>
-        <w:t>9</w:t>
-      </w:r>
-      <w:r>
-        <w:rPr>
-          <w:rFonts w:ascii="Times New Roman" w:hAnsi="Times New Roman" w:cs="Times New Roman"/>
-          <w:b/>
-          <w:bCs/>
-          <w:sz w:val="32"/>
-          <w:szCs w:val="32"/>
-        </w:rPr>
-        <w:t xml:space="preserve"> СЛАЙД</w:t>
-      </w:r>
-    </w:p>
-    <w:p>
-      <w:pPr>
-        <w:spacing w:after="0" w:line="240" w:lineRule="auto"/>
-        <w:ind w:firstLine="709"/>
-        <w:jc w:val="both"/>
-        <w:rPr>
-          <w:rFonts w:ascii="Times New Roman" w:hAnsi="Times New Roman" w:cs="Times New Roman"/>
-        </w:rPr>
-      </w:pPr>
-      <w:r>
-        <w:rPr>
-          <w:rFonts w:ascii="Times New Roman" w:hAnsi="Times New Roman" w:cs="Times New Roman"/>
-        </w:rPr>
-        <w:t>Проведя анализ, были сформулированы функциональные требования, на основе которых происходили этапы проектирования.</w:t>
-      </w:r>
-      <w:r>
-        <w:rPr>
-          <w:rFonts w:ascii="Times New Roman" w:hAnsi="Times New Roman" w:cs="Times New Roman"/>
-        </w:rPr>
-        <w:t xml:space="preserve"> На 1м этапе была спроектирована диаграмма прецендентов. Сотруднику необходимо сформировать свой запрос используя дополнительные настройки: выбрать языковую модель, определить область поиска. Так же сотрудник может загружать свои документы в хранилища и при необходимости удалять</w:t>
-      </w:r>
-    </w:p>
-    <w:p>
-      <w:pPr>
-        <w:spacing w:after="0" w:line="360" w:lineRule="auto"/>
-        <w:ind w:firstLine="709"/>
-        <w:jc w:val="both"/>
-        <w:rPr>
-          <w:rFonts w:ascii="Times New Roman" w:eastAsiaTheme="minorEastAsia" w:hAnsi="Times New Roman" w:cs="Times New Roman"/>
-        </w:rPr>
-      </w:pPr>
-    </w:p>
-    <w:p>
-      <w:pPr>
-        <w:spacing w:after="0" w:line="240" w:lineRule="auto"/>
-        <w:ind w:firstLine="709"/>
-        <w:jc w:val="both"/>
-        <w:rPr>
-          <w:rFonts w:ascii="Times New Roman" w:hAnsi="Times New Roman" w:cs="Times New Roman"/>
-          <w:b/>
-          <w:bCs/>
-          <w:sz w:val="32"/>
-          <w:szCs w:val="32"/>
-        </w:rPr>
-      </w:pPr>
-      <w:r>
-        <w:rPr>
-          <w:rFonts w:ascii="Times New Roman" w:hAnsi="Times New Roman" w:cs="Times New Roman"/>
-          <w:b/>
-          <w:bCs/>
-          <w:sz w:val="32"/>
-          <w:szCs w:val="32"/>
-        </w:rPr>
         <w:t>1</w:t>
       </w:r>
       <w:r>
@@ -891,248 +1043,7 @@
           <w:sz w:val="32"/>
           <w:szCs w:val="32"/>
         </w:rPr>
-        <w:t>0</w:t>
-      </w:r>
-      <w:r>
-        <w:rPr>
-          <w:rFonts w:ascii="Times New Roman" w:hAnsi="Times New Roman" w:cs="Times New Roman"/>
-          <w:b/>
-          <w:bCs/>
-          <w:sz w:val="32"/>
-          <w:szCs w:val="32"/>
-        </w:rPr>
-        <w:t xml:space="preserve"> СЛАЙД</w:t>
-      </w:r>
-    </w:p>
-    <w:p>
-      <w:pPr>
-        <w:spacing w:after="0" w:line="240" w:lineRule="auto"/>
-        <w:ind w:firstLine="709"/>
-        <w:jc w:val="both"/>
-        <w:rPr>
-          <w:rFonts w:ascii="Times New Roman" w:hAnsi="Times New Roman" w:cs="Times New Roman"/>
-        </w:rPr>
-      </w:pPr>
-      <w:r>
-        <w:rPr>
-          <w:rFonts w:ascii="Times New Roman" w:hAnsi="Times New Roman" w:cs="Times New Roman"/>
-        </w:rPr>
-        <w:t>На 2м этапе была спроектирована диаграмм</w:t>
-      </w:r>
-      <w:r>
-        <w:rPr>
-          <w:rFonts w:ascii="Times New Roman" w:hAnsi="Times New Roman" w:cs="Times New Roman"/>
-        </w:rPr>
-        <w:t>ы</w:t>
-      </w:r>
-      <w:r>
-        <w:rPr>
-          <w:rFonts w:ascii="Times New Roman" w:hAnsi="Times New Roman" w:cs="Times New Roman"/>
-        </w:rPr>
-        <w:t xml:space="preserve"> последовательности.</w:t>
-      </w:r>
-    </w:p>
-    <w:p>
-      <w:pPr>
-        <w:spacing w:after="0" w:line="240" w:lineRule="auto"/>
-        <w:ind w:firstLine="709"/>
-        <w:jc w:val="both"/>
-        <w:rPr>
-          <w:rFonts w:ascii="Times New Roman" w:hAnsi="Times New Roman" w:cs="Times New Roman"/>
-        </w:rPr>
-      </w:pPr>
-      <w:r>
-        <w:rPr>
-          <w:rFonts w:ascii="Times New Roman" w:hAnsi="Times New Roman" w:cs="Times New Roman"/>
-        </w:rPr>
-        <w:t xml:space="preserve">На 1м рисунке показано, как сотрудник попадает в систему, </w:t>
-      </w:r>
-      <w:r>
-        <w:rPr>
-          <w:rFonts w:ascii="Times New Roman" w:hAnsi="Times New Roman" w:cs="Times New Roman"/>
-        </w:rPr>
-        <w:t xml:space="preserve">происходит получение токена доступа для взаимодействия </w:t>
-      </w:r>
-      <w:r>
-        <w:rPr>
-          <w:rFonts w:ascii="Times New Roman" w:hAnsi="Times New Roman" w:cs="Times New Roman"/>
-          <w:lang w:val="en-US"/>
-        </w:rPr>
-        <w:t>c</w:t>
-      </w:r>
-      <w:r>
-        <w:rPr>
-          <w:rFonts w:ascii="Times New Roman" w:hAnsi="Times New Roman" w:cs="Times New Roman"/>
-        </w:rPr>
-        <w:t xml:space="preserve"> </w:t>
-      </w:r>
-      <w:r>
-        <w:rPr>
-          <w:rFonts w:ascii="Times New Roman" w:hAnsi="Times New Roman" w:cs="Times New Roman"/>
-          <w:lang w:val="en-US"/>
-        </w:rPr>
-        <w:t>API</w:t>
-      </w:r>
-      <w:r>
-        <w:rPr>
-          <w:rFonts w:ascii="Times New Roman" w:hAnsi="Times New Roman" w:cs="Times New Roman"/>
-        </w:rPr>
-        <w:t xml:space="preserve"> </w:t>
-      </w:r>
-      <w:r>
-        <w:rPr>
-          <w:rFonts w:ascii="Times New Roman" w:hAnsi="Times New Roman" w:cs="Times New Roman"/>
-          <w:lang w:val="en-US"/>
-        </w:rPr>
-        <w:t>GigaChat</w:t>
-      </w:r>
-      <w:r>
-        <w:rPr>
-          <w:rFonts w:ascii="Times New Roman" w:hAnsi="Times New Roman" w:cs="Times New Roman"/>
-        </w:rPr>
-        <w:t xml:space="preserve"> и получение документов как из корпоративной базы, так и из личного хранилища сотрудника. После инициализации отображается чат с необходимыми настройками, и сотрудник может вводить свой запрос.</w:t>
-      </w:r>
-    </w:p>
-    <w:p>
-      <w:pPr>
-        <w:spacing w:after="0" w:line="240" w:lineRule="auto"/>
-        <w:ind w:firstLine="709"/>
-        <w:jc w:val="both"/>
-        <w:rPr>
-          <w:rFonts w:ascii="Times New Roman" w:hAnsi="Times New Roman" w:cs="Times New Roman"/>
-        </w:rPr>
-      </w:pPr>
-      <w:r>
-        <w:rPr>
-          <w:rFonts w:ascii="Times New Roman" w:hAnsi="Times New Roman" w:cs="Times New Roman"/>
-        </w:rPr>
-        <w:t xml:space="preserve">На 2м рисунке показано, как сотрудник работает с документами, </w:t>
-      </w:r>
-      <w:r>
-        <w:rPr>
-          <w:rFonts w:ascii="Times New Roman" w:hAnsi="Times New Roman" w:cs="Times New Roman"/>
-        </w:rPr>
-        <w:t>ему необходимо их загрузить в хранилище. После он может посмотреть их наличие и удалить при необходимости актуализации документа или устаревания</w:t>
-      </w:r>
-    </w:p>
-    <w:p>
-      <w:pPr>
-        <w:spacing w:after="0" w:line="360" w:lineRule="auto"/>
-        <w:ind w:firstLine="709"/>
-        <w:jc w:val="both"/>
-        <w:rPr>
-          <w:rFonts w:ascii="Times New Roman" w:eastAsiaTheme="minorEastAsia" w:hAnsi="Times New Roman" w:cs="Times New Roman"/>
-        </w:rPr>
-      </w:pPr>
-    </w:p>
-    <w:p>
-      <w:pPr>
-        <w:spacing w:after="0" w:line="240" w:lineRule="auto"/>
-        <w:ind w:firstLine="709"/>
-        <w:jc w:val="both"/>
-        <w:rPr>
-          <w:rFonts w:ascii="Times New Roman" w:hAnsi="Times New Roman" w:cs="Times New Roman"/>
-          <w:b/>
-          <w:bCs/>
-          <w:sz w:val="32"/>
-          <w:szCs w:val="32"/>
-        </w:rPr>
-      </w:pPr>
-      <w:r>
-        <w:rPr>
-          <w:rFonts w:ascii="Times New Roman" w:hAnsi="Times New Roman" w:cs="Times New Roman"/>
-          <w:b/>
-          <w:bCs/>
-          <w:sz w:val="32"/>
-          <w:szCs w:val="32"/>
-        </w:rPr>
         <w:t>1</w:t>
-      </w:r>
-      <w:r>
-        <w:rPr>
-          <w:rFonts w:ascii="Times New Roman" w:hAnsi="Times New Roman" w:cs="Times New Roman"/>
-          <w:b/>
-          <w:bCs/>
-          <w:sz w:val="32"/>
-          <w:szCs w:val="32"/>
-        </w:rPr>
-        <w:t>1</w:t>
-      </w:r>
-      <w:r>
-        <w:rPr>
-          <w:rFonts w:ascii="Times New Roman" w:hAnsi="Times New Roman" w:cs="Times New Roman"/>
-          <w:b/>
-          <w:bCs/>
-          <w:sz w:val="32"/>
-          <w:szCs w:val="32"/>
-        </w:rPr>
-        <w:t xml:space="preserve"> СЛАЙД</w:t>
-      </w:r>
-    </w:p>
-    <w:p>
-      <w:pPr>
-        <w:spacing w:after="0" w:line="240" w:lineRule="auto"/>
-        <w:ind w:firstLine="709"/>
-        <w:jc w:val="both"/>
-        <w:rPr>
-          <w:rFonts w:ascii="Times New Roman" w:hAnsi="Times New Roman" w:cs="Times New Roman"/>
-        </w:rPr>
-      </w:pPr>
-      <w:r>
-        <w:rPr>
-          <w:rFonts w:ascii="Times New Roman" w:hAnsi="Times New Roman" w:cs="Times New Roman"/>
-        </w:rPr>
-        <w:t xml:space="preserve">Завершая этап проектирования, были составлены макеты интерфейса. При входе в комплекс сотрудник попадает на главную страницу, где будет размещена информацию о данном комплексе. На станице Чат сотрудник будет задавать запрос. В разделе Документы сотрудник будет </w:t>
-      </w:r>
-      <w:r>
-        <w:rPr>
-          <w:rFonts w:ascii="Times New Roman" w:hAnsi="Times New Roman" w:cs="Times New Roman"/>
-        </w:rPr>
-        <w:t>загружать, просматривать и удалять документы</w:t>
-      </w:r>
-    </w:p>
-    <w:p>
-      <w:pPr>
-        <w:spacing w:after="0" w:line="360" w:lineRule="auto"/>
-        <w:ind w:firstLine="709"/>
-        <w:jc w:val="both"/>
-        <w:rPr>
-          <w:rFonts w:ascii="Times New Roman" w:eastAsiaTheme="minorEastAsia" w:hAnsi="Times New Roman" w:cs="Times New Roman"/>
-        </w:rPr>
-      </w:pPr>
-    </w:p>
-    <w:p>
-      <w:pPr>
-        <w:spacing w:after="0" w:line="240" w:lineRule="auto"/>
-        <w:ind w:firstLine="709"/>
-        <w:jc w:val="both"/>
-        <w:rPr>
-          <w:rFonts w:ascii="Times New Roman" w:hAnsi="Times New Roman" w:cs="Times New Roman"/>
-          <w:b/>
-          <w:bCs/>
-          <w:sz w:val="32"/>
-          <w:szCs w:val="32"/>
-        </w:rPr>
-      </w:pPr>
-      <w:r>
-        <w:rPr>
-          <w:rFonts w:ascii="Times New Roman" w:hAnsi="Times New Roman" w:cs="Times New Roman"/>
-          <w:b/>
-          <w:bCs/>
-          <w:sz w:val="32"/>
-          <w:szCs w:val="32"/>
-        </w:rPr>
-        <w:t>1</w:t>
-      </w:r>
-      <w:r>
-        <w:rPr>
-          <w:rFonts w:ascii="Times New Roman" w:hAnsi="Times New Roman" w:cs="Times New Roman"/>
-          <w:b/>
-          <w:bCs/>
-          <w:sz w:val="32"/>
-          <w:szCs w:val="32"/>
-        </w:rPr>
-        <w:t>2</w:t>
       </w:r>
       <w:r>
         <w:rPr>
@@ -1174,7 +1085,7 @@
           <w:szCs w:val="21"/>
           <w:shd w:val="clear" w:color="auto" w:fill="FFFFFF"/>
         </w:rPr>
-        <w:t xml:space="preserve">иллюстрации функциональности программного обеспечения </w:t>
+        <w:t>иллюстр</w:t>
       </w:r>
       <w:r>
         <w:rPr>
@@ -1184,6 +1095,46 @@
           <w:szCs w:val="21"/>
           <w:shd w:val="clear" w:color="auto" w:fill="FFFFFF"/>
         </w:rPr>
+        <w:t>ируя</w:t>
+      </w:r>
+      <w:r>
+        <w:rPr>
+          <w:rFonts w:ascii="Times New Roman" w:hAnsi="Times New Roman" w:cs="Times New Roman"/>
+          <w:color w:val="202122"/>
+          <w:sz w:val="21"/>
+          <w:szCs w:val="21"/>
+          <w:shd w:val="clear" w:color="auto" w:fill="FFFFFF"/>
+        </w:rPr>
+        <w:t xml:space="preserve"> функциональност</w:t>
+      </w:r>
+      <w:r>
+        <w:rPr>
+          <w:rFonts w:ascii="Times New Roman" w:hAnsi="Times New Roman" w:cs="Times New Roman"/>
+          <w:color w:val="202122"/>
+          <w:sz w:val="21"/>
+          <w:szCs w:val="21"/>
+          <w:shd w:val="clear" w:color="auto" w:fill="FFFFFF"/>
+        </w:rPr>
+        <w:t>ь</w:t>
+      </w:r>
+      <w:r>
+        <w:rPr>
+          <w:rFonts w:ascii="Times New Roman" w:hAnsi="Times New Roman" w:cs="Times New Roman"/>
+          <w:color w:val="202122"/>
+          <w:sz w:val="21"/>
+          <w:szCs w:val="21"/>
+          <w:shd w:val="clear" w:color="auto" w:fill="FFFFFF"/>
+        </w:rPr>
+        <w:t xml:space="preserve"> </w:t>
+      </w:r>
+      <w:r>
+        <w:rPr>
+          <w:rFonts w:ascii="Times New Roman" w:hAnsi="Times New Roman" w:cs="Times New Roman"/>
+          <w:color w:val="202122"/>
+          <w:sz w:val="21"/>
+          <w:szCs w:val="21"/>
+          <w:shd w:val="clear" w:color="auto" w:fill="FFFFFF"/>
+        </w:rPr>
         <w:t>программного комплекса</w:t>
       </w:r>
     </w:p>
@@ -1228,6 +1179,88 @@
           <w:sz w:val="32"/>
           <w:szCs w:val="32"/>
         </w:rPr>
+        <w:t>2</w:t>
+      </w:r>
+      <w:r>
+        <w:rPr>
+          <w:rFonts w:ascii="Times New Roman" w:hAnsi="Times New Roman" w:cs="Times New Roman"/>
+          <w:b/>
+          <w:bCs/>
+          <w:sz w:val="32"/>
+          <w:szCs w:val="32"/>
+        </w:rPr>
+        <w:t xml:space="preserve"> СЛАЙД</w:t>
+      </w:r>
+    </w:p>
+    <w:p>
+      <w:pPr>
+        <w:spacing w:after="0" w:line="240" w:lineRule="auto"/>
+        <w:ind w:firstLine="709"/>
+        <w:jc w:val="both"/>
+        <w:rPr>
+          <w:rFonts w:ascii="Times New Roman" w:hAnsi="Times New Roman" w:cs="Times New Roman"/>
+        </w:rPr>
+      </w:pPr>
+      <w:r>
+        <w:rPr>
+          <w:rFonts w:ascii="Times New Roman" w:hAnsi="Times New Roman" w:cs="Times New Roman"/>
+        </w:rPr>
+        <w:t>На этапе тестирования были проверены ответы языковых моделей</w:t>
+      </w:r>
+      <w:r>
+        <w:rPr>
+          <w:rFonts w:ascii="Times New Roman" w:hAnsi="Times New Roman" w:cs="Times New Roman"/>
+        </w:rPr>
+        <w:t xml:space="preserve"> в зоне поиска определенного документа и среди базы документов. </w:t>
+      </w:r>
+      <w:r>
+        <w:rPr>
+          <w:rFonts w:ascii="Times New Roman" w:hAnsi="Times New Roman" w:cs="Times New Roman"/>
+        </w:rPr>
+        <w:t>В качестве примера был использован документ ОС ТУСУР. На 1м рисунке показано, как данный файл выбирается и в нем ищется ответ. На 2м рисунке, как система по аналогичному запросу находит данный файл, а потом получает из него ответ.</w:t>
+      </w:r>
+    </w:p>
+    <w:p>
+      <w:pPr>
+        <w:spacing w:after="0" w:line="360" w:lineRule="auto"/>
+        <w:ind w:firstLine="709"/>
+        <w:jc w:val="both"/>
+        <w:rPr>
+          <w:rFonts w:ascii="Times New Roman" w:eastAsiaTheme="minorEastAsia" w:hAnsi="Times New Roman" w:cs="Times New Roman"/>
+        </w:rPr>
+      </w:pPr>
+    </w:p>
+    <w:p>
+      <w:pPr>
+        <w:spacing w:after="0" w:line="240" w:lineRule="auto"/>
+        <w:ind w:firstLine="709"/>
+        <w:jc w:val="both"/>
+        <w:rPr>
+          <w:rFonts w:ascii="Times New Roman" w:hAnsi="Times New Roman" w:cs="Times New Roman"/>
+          <w:b/>
+          <w:bCs/>
+          <w:sz w:val="32"/>
+          <w:szCs w:val="32"/>
+        </w:rPr>
+      </w:pPr>
+      <w:r>
+        <w:rPr>
+          <w:rFonts w:ascii="Times New Roman" w:hAnsi="Times New Roman" w:cs="Times New Roman"/>
+          <w:b/>
+          <w:bCs/>
+          <w:sz w:val="32"/>
+          <w:szCs w:val="32"/>
+        </w:rPr>
+        <w:t>1</w:t>
+      </w:r>
+      <w:r>
+        <w:rPr>
+          <w:rFonts w:ascii="Times New Roman" w:hAnsi="Times New Roman" w:cs="Times New Roman"/>
+          <w:b/>
+          <w:bCs/>
+          <w:sz w:val="32"/>
+          <w:szCs w:val="32"/>
+        </w:rPr>
         <w:t>3</w:t>
       </w:r>
       <w:r>
@@ -1253,20 +1286,22 @@
       <w:r>
         <w:rPr>
           <w:rFonts w:ascii="Times New Roman" w:hAnsi="Times New Roman" w:cs="Times New Roman"/>
-        </w:rPr>
-        <w:t>На этапе тестирования были проверены ответы языковых моделей</w:t>
-      </w:r>
-      <w:r>
-        <w:rPr>
-          <w:rFonts w:ascii="Times New Roman" w:hAnsi="Times New Roman" w:cs="Times New Roman"/>
-        </w:rPr>
-        <w:t xml:space="preserve"> в зоне поиска определенного документа и среди базы документов. </w:t>
-      </w:r>
-      <w:r>
-        <w:rPr>
-          <w:rFonts w:ascii="Times New Roman" w:hAnsi="Times New Roman" w:cs="Times New Roman"/>
-        </w:rPr>
-        <w:t>В качестве примера был использован документ ОС ТУСУР. На 1м рисунке показано, как данный файл выбирается и в нем ищется ответ. На 2м рисунке, как система по аналогичному запросу находит данный файл, а потом получает из него ответ.</w:t>
+          <w:lang w:val="en-US"/>
+        </w:rPr>
+        <w:t>llama</w:t>
+      </w:r>
+      <w:r>
+        <w:rPr>
+          <w:rFonts w:ascii="Times New Roman" w:hAnsi="Times New Roman" w:cs="Times New Roman"/>
+        </w:rPr>
+        <w:t>3.1:8</w:t>
+      </w:r>
+      <w:r>
+        <w:rPr>
+          <w:rFonts w:ascii="Times New Roman" w:hAnsi="Times New Roman" w:cs="Times New Roman"/>
+          <w:lang w:val="en-US"/>
+        </w:rPr>
+        <w:t>b</w:t>
       </w:r>
     </w:p>
     <w:p>
@@ -1300,6 +1335,16 @@
           <w:sz w:val="32"/>
           <w:szCs w:val="32"/>
         </w:rPr>
+        <w:t xml:space="preserve"> </w:t>
+      </w:r>
+      <w:r>
+        <w:rPr>
+          <w:rFonts w:ascii="Times New Roman" w:hAnsi="Times New Roman" w:cs="Times New Roman"/>
+          <w:b/>
+          <w:bCs/>
+          <w:sz w:val="32"/>
+          <w:szCs w:val="32"/>
+        </w:rPr>
         <w:t>1</w:t>
       </w:r>
       <w:r>
@@ -1337,55 +1382,32 @@
           <w:rFonts w:ascii="Times New Roman" w:hAnsi="Times New Roman" w:cs="Times New Roman"/>
           <w:lang w:val="en-US"/>
         </w:rPr>
-        <w:t>llama</w:t>
-      </w:r>
-      <w:r>
-        <w:rPr>
-          <w:rFonts w:ascii="Times New Roman" w:hAnsi="Times New Roman" w:cs="Times New Roman"/>
-        </w:rPr>
-        <w:t>3.1:8</w:t>
-      </w:r>
-      <w:r>
-        <w:rPr>
-          <w:rFonts w:ascii="Times New Roman" w:hAnsi="Times New Roman" w:cs="Times New Roman"/>
-          <w:lang w:val="en-US"/>
-        </w:rPr>
-        <w:t>b</w:t>
-      </w:r>
-    </w:p>
-    <w:p>
-      <w:pPr>
-        <w:spacing w:after="0" w:line="360" w:lineRule="auto"/>
-        <w:ind w:firstLine="709"/>
-        <w:jc w:val="both"/>
-        <w:rPr>
-          <w:rFonts w:ascii="Times New Roman" w:eastAsiaTheme="minorEastAsia" w:hAnsi="Times New Roman" w:cs="Times New Roman"/>
-        </w:rPr>
-      </w:pPr>
-    </w:p>
-    <w:p>
-      <w:pPr>
-        <w:spacing w:after="0" w:line="240" w:lineRule="auto"/>
-        <w:ind w:firstLine="709"/>
-        <w:jc w:val="both"/>
-        <w:rPr>
-          <w:rFonts w:ascii="Times New Roman" w:hAnsi="Times New Roman" w:cs="Times New Roman"/>
-          <w:b/>
-          <w:bCs/>
-          <w:sz w:val="32"/>
-          <w:szCs w:val="32"/>
-        </w:rPr>
-      </w:pPr>
-      <w:r>
-        <w:rPr>
-          <w:rFonts w:ascii="Times New Roman" w:hAnsi="Times New Roman" w:cs="Times New Roman"/>
-          <w:b/>
-          <w:bCs/>
-          <w:sz w:val="32"/>
-          <w:szCs w:val="32"/>
-        </w:rPr>
-        <w:t xml:space="preserve"> </w:t>
-      </w:r>
+        <w:t>GigaChat</w:t>
+      </w:r>
+    </w:p>
+    <w:p>
+      <w:pPr>
+        <w:spacing w:after="0" w:line="240" w:lineRule="auto"/>
+        <w:ind w:firstLine="709"/>
+        <w:jc w:val="both"/>
+        <w:rPr>
+          <w:rFonts w:ascii="Times New Roman" w:hAnsi="Times New Roman" w:cs="Times New Roman"/>
+        </w:rPr>
+      </w:pPr>
+    </w:p>
+    <w:p>
+      <w:pPr>
+        <w:spacing w:after="0" w:line="240" w:lineRule="auto"/>
+        <w:ind w:firstLine="709"/>
+        <w:jc w:val="both"/>
+        <w:rPr>
+          <w:rFonts w:ascii="Times New Roman" w:hAnsi="Times New Roman" w:cs="Times New Roman"/>
+          <w:b/>
+          <w:bCs/>
+          <w:sz w:val="32"/>
+          <w:szCs w:val="32"/>
+        </w:rPr>
+      </w:pPr>
       <w:r>
         <w:rPr>
           <w:rFonts w:ascii="Times New Roman" w:hAnsi="Times New Roman" w:cs="Times New Roman"/>
@@ -1424,25 +1446,22 @@
         <w:jc w:val="both"/>
         <w:rPr>
           <w:rFonts w:ascii="Times New Roman" w:hAnsi="Times New Roman" w:cs="Times New Roman"/>
-          <w:lang w:val="en-US"/>
-        </w:rPr>
-      </w:pPr>
-      <w:r>
-        <w:rPr>
-          <w:rFonts w:ascii="Times New Roman" w:hAnsi="Times New Roman" w:cs="Times New Roman"/>
-          <w:lang w:val="en-US"/>
-        </w:rPr>
-        <w:t>GigaChat</w:t>
-      </w:r>
-    </w:p>
-    <w:p>
-      <w:pPr>
-        <w:spacing w:after="0" w:line="240" w:lineRule="auto"/>
-        <w:ind w:firstLine="709"/>
-        <w:jc w:val="both"/>
-        <w:rPr>
-          <w:rFonts w:ascii="Times New Roman" w:hAnsi="Times New Roman" w:cs="Times New Roman"/>
-          <w:lang w:val="en-US"/>
+        </w:rPr>
+      </w:pPr>
+      <w:r>
+        <w:rPr>
+          <w:rFonts w:ascii="Times New Roman" w:hAnsi="Times New Roman" w:cs="Times New Roman"/>
+        </w:rPr>
+        <w:t>Всего было сделано 30 запросов к моделям. Корректность ответа определялась вручную</w:t>
+      </w:r>
+    </w:p>
+    <w:p>
+      <w:pPr>
+        <w:spacing w:after="0" w:line="240" w:lineRule="auto"/>
+        <w:ind w:firstLine="709"/>
+        <w:jc w:val="both"/>
+        <w:rPr>
+          <w:rFonts w:ascii="Times New Roman" w:hAnsi="Times New Roman" w:cs="Times New Roman"/>
         </w:rPr>
       </w:pPr>
     </w:p>
@@ -1503,118 +1522,6 @@
         <w:rPr>
           <w:rFonts w:ascii="Times New Roman" w:hAnsi="Times New Roman" w:cs="Times New Roman"/>
         </w:rPr>
-        <w:t>Всего было сделано 30 запросов к моделям. Корректность ответа определялась вручную</w:t>
-      </w:r>
-    </w:p>
-    <w:p>
-      <w:pPr>
-        <w:spacing w:after="0" w:line="240" w:lineRule="auto"/>
-        <w:ind w:firstLine="709"/>
-        <w:jc w:val="both"/>
-        <w:rPr>
-          <w:rFonts w:ascii="Times New Roman" w:hAnsi="Times New Roman" w:cs="Times New Roman"/>
-        </w:rPr>
-      </w:pPr>
-    </w:p>
-    <w:p>
-      <w:pPr>
-        <w:spacing w:after="0" w:line="240" w:lineRule="auto"/>
-        <w:ind w:firstLine="709"/>
-        <w:jc w:val="both"/>
-        <w:rPr>
-          <w:rFonts w:ascii="Times New Roman" w:hAnsi="Times New Roman" w:cs="Times New Roman"/>
-        </w:rPr>
-      </w:pPr>
-    </w:p>
-    <w:p>
-      <w:pPr>
-        <w:spacing w:after="0" w:line="240" w:lineRule="auto"/>
-        <w:ind w:firstLine="709"/>
-        <w:jc w:val="both"/>
-        <w:rPr>
-          <w:rFonts w:ascii="Times New Roman" w:hAnsi="Times New Roman" w:cs="Times New Roman"/>
-        </w:rPr>
-      </w:pPr>
-    </w:p>
-    <w:p>
-      <w:pPr>
-        <w:spacing w:after="0" w:line="240" w:lineRule="auto"/>
-        <w:ind w:firstLine="709"/>
-        <w:jc w:val="both"/>
-        <w:rPr>
-          <w:rFonts w:ascii="Times New Roman" w:hAnsi="Times New Roman" w:cs="Times New Roman"/>
-        </w:rPr>
-      </w:pPr>
-    </w:p>
-    <w:p>
-      <w:pPr>
-        <w:spacing w:after="0" w:line="240" w:lineRule="auto"/>
-        <w:ind w:firstLine="709"/>
-        <w:jc w:val="both"/>
-        <w:rPr>
-          <w:rFonts w:ascii="Times New Roman" w:hAnsi="Times New Roman" w:cs="Times New Roman"/>
-          <w:b/>
-          <w:bCs/>
-        </w:rPr>
-      </w:pPr>
-    </w:p>
-    <w:p>
-      <w:pPr>
-        <w:spacing w:after="0" w:line="240" w:lineRule="auto"/>
-        <w:ind w:firstLine="709"/>
-        <w:jc w:val="both"/>
-        <w:rPr>
-          <w:rFonts w:ascii="Times New Roman" w:hAnsi="Times New Roman" w:cs="Times New Roman"/>
-          <w:b/>
-          <w:bCs/>
-          <w:sz w:val="32"/>
-          <w:szCs w:val="32"/>
-        </w:rPr>
-      </w:pPr>
-      <w:r>
-        <w:rPr>
-          <w:rFonts w:ascii="Times New Roman" w:hAnsi="Times New Roman" w:cs="Times New Roman"/>
-          <w:b/>
-          <w:bCs/>
-          <w:sz w:val="32"/>
-          <w:szCs w:val="32"/>
-        </w:rPr>
-        <w:t>1</w:t>
-      </w:r>
-      <w:r>
-        <w:rPr>
-          <w:rFonts w:ascii="Times New Roman" w:hAnsi="Times New Roman" w:cs="Times New Roman"/>
-          <w:b/>
-          <w:bCs/>
-          <w:sz w:val="32"/>
-          <w:szCs w:val="32"/>
-        </w:rPr>
-        <w:t>7</w:t>
-      </w:r>
-      <w:r>
-        <w:rPr>
-          <w:rFonts w:ascii="Times New Roman" w:hAnsi="Times New Roman" w:cs="Times New Roman"/>
-          <w:b/>
-          <w:bCs/>
-          <w:sz w:val="32"/>
-          <w:szCs w:val="32"/>
-        </w:rPr>
-        <w:t xml:space="preserve"> СЛАЙД</w:t>
-      </w:r>
-    </w:p>
-    <w:p>
-      <w:pPr>
-        <w:spacing w:after="0" w:line="240" w:lineRule="auto"/>
-        <w:ind w:firstLine="709"/>
-        <w:jc w:val="both"/>
-        <w:rPr>
-          <w:rFonts w:ascii="Times New Roman" w:hAnsi="Times New Roman" w:cs="Times New Roman"/>
-        </w:rPr>
-      </w:pPr>
-      <w:r>
-        <w:rPr>
-          <w:rFonts w:ascii="Times New Roman" w:hAnsi="Times New Roman" w:cs="Times New Roman"/>
-        </w:rPr>
         <w:t>В заключении, был разработан программный комплекс интеллектуального поиска в корпоративных документах. За период обучения была опубликована 1 статья, которая написана по теме ВКР.</w:t>
       </w:r>
     </w:p>
@@ -1647,51 +1554,13 @@
         <w:rPr>
           <w:rFonts w:ascii="Times New Roman" w:hAnsi="Times New Roman" w:cs="Times New Roman"/>
         </w:rPr>
-        <w:t>Спасибо за внимание.</w:t>
-      </w:r>
-    </w:p>
-    <w:p>
-      <w:pPr>
-        <w:spacing w:line="259" w:lineRule="auto"/>
-        <w:rPr>
-          <w:rFonts w:ascii="Times New Roman" w:hAnsi="Times New Roman" w:cs="Times New Roman"/>
-        </w:rPr>
-      </w:pPr>
-      <w:r>
-        <w:rPr>
-          <w:rFonts w:ascii="Times New Roman" w:hAnsi="Times New Roman" w:cs="Times New Roman"/>
-        </w:rPr>
-        <w:br w:type="page"/>
-      </w:r>
-    </w:p>
-    <w:p>
-      <w:pPr>
-        <w:spacing w:after="0" w:line="240" w:lineRule="auto"/>
-        <w:ind w:firstLine="709"/>
-        <w:jc w:val="both"/>
-        <w:rPr>
-          <w:rFonts w:ascii="Times New Roman" w:hAnsi="Times New Roman" w:cs="Times New Roman"/>
-        </w:rPr>
-      </w:pPr>
-      <w:r>
-        <w:rPr>
-          <w:rFonts w:ascii="Times New Roman" w:hAnsi="Times New Roman" w:cs="Times New Roman"/>
-        </w:rPr>
-        <w:lastRenderedPageBreak/>
-        <w:t>(</w:t>
-      </w:r>
-      <w:r>
-        <w:rPr>
-          <w:rFonts w:ascii="Times New Roman" w:hAnsi="Times New Roman" w:cs="Times New Roman"/>
-          <w:u w:val="single"/>
-        </w:rPr>
-        <w:t>Векторная база данных - это специализированный тип базы данных, который хранит данные в виде многомерных векторов, каждый из которых представляет определенные характеристики или качества. Основное преимущество векторной базы данных заключается в ее способности эффективно и точно извлекать данные на основе близости или сходства векторов. Это позволяет выполнять поиски на основе семантической и контекстуальной значимости, а не только полагаться на точные совпадения или заранее определенные критерии, как в традиционных базах данных</w:t>
-      </w:r>
-      <w:r>
-        <w:rPr>
-          <w:rFonts w:ascii="Times New Roman" w:hAnsi="Times New Roman" w:cs="Times New Roman"/>
-        </w:rPr>
-        <w:t>)</w:t>
+        <w:t>Спасибо за внимание</w:t>
+      </w:r>
+      <w:r>
+        <w:rPr>
+          <w:rFonts w:ascii="Times New Roman" w:hAnsi="Times New Roman" w:cs="Times New Roman"/>
+        </w:rPr>
+        <w:t>.</w:t>
       </w:r>
     </w:p>
     <w:sectPr>
